--- a/4.4 Caso de Teste - UC-36 Inativar máquina.docx
+++ b/4.4 Caso de Teste - UC-36 Inativar máquina.docx
@@ -45,6 +45,8 @@
                 <w:b/>
               </w:rPr>
             </w:pPr>
+            <w:bookmarkStart w:id="0" w:name="_GoBack"/>
+            <w:bookmarkEnd w:id="0"/>
             <w:r>
               <w:rPr>
                 <w:rFonts w:ascii="Arial" w:hAnsi="Arial" w:cs="Arial"/>
@@ -297,18 +299,8 @@
                 <w:b/>
                 <w:color w:val="000000" w:themeColor="text1"/>
               </w:rPr>
-              <w:t xml:space="preserve">ENTRADA </w:t>
-            </w:r>
-            <w:proofErr w:type="gramStart"/>
-            <w:r>
-              <w:rPr>
-                <w:rFonts w:ascii="Arial" w:hAnsi="Arial" w:cs="Arial"/>
-                <w:b/>
-                <w:color w:val="000000" w:themeColor="text1"/>
-              </w:rPr>
-              <w:t>1</w:t>
-            </w:r>
-            <w:proofErr w:type="gramEnd"/>
+              <w:t>ENTRADA 1</w:t>
+            </w:r>
           </w:p>
         </w:tc>
         <w:tc>
@@ -336,18 +328,8 @@
                 <w:b/>
                 <w:color w:val="000000" w:themeColor="text1"/>
               </w:rPr>
-              <w:t xml:space="preserve">ENTRADA </w:t>
-            </w:r>
-            <w:proofErr w:type="gramStart"/>
-            <w:r>
-              <w:rPr>
-                <w:rFonts w:ascii="Arial" w:hAnsi="Arial" w:cs="Arial"/>
-                <w:b/>
-                <w:color w:val="000000" w:themeColor="text1"/>
-              </w:rPr>
-              <w:t>2</w:t>
-            </w:r>
-            <w:proofErr w:type="gramEnd"/>
+              <w:t>ENTRADA 2</w:t>
+            </w:r>
           </w:p>
         </w:tc>
         <w:tc>
@@ -375,18 +357,8 @@
                 <w:b/>
                 <w:color w:val="000000" w:themeColor="text1"/>
               </w:rPr>
-              <w:t xml:space="preserve">ENTRADA </w:t>
-            </w:r>
-            <w:proofErr w:type="gramStart"/>
-            <w:r>
-              <w:rPr>
-                <w:rFonts w:ascii="Arial" w:hAnsi="Arial" w:cs="Arial"/>
-                <w:b/>
-                <w:color w:val="000000" w:themeColor="text1"/>
-              </w:rPr>
-              <w:t>3</w:t>
-            </w:r>
-            <w:proofErr w:type="gramEnd"/>
+              <w:t>ENTRADA 3</w:t>
+            </w:r>
           </w:p>
         </w:tc>
       </w:tr>
@@ -848,7 +820,6 @@
                 <w:szCs w:val="20"/>
               </w:rPr>
             </w:pPr>
-            <w:proofErr w:type="gramStart"/>
             <w:r>
               <w:rPr>
                 <w:rFonts w:ascii="Arial" w:hAnsi="Arial" w:cs="Arial"/>
@@ -859,7 +830,6 @@
               </w:rPr>
               <w:t>1</w:t>
             </w:r>
-            <w:proofErr w:type="gramEnd"/>
           </w:p>
         </w:tc>
         <w:tc>
@@ -1030,7 +1000,6 @@
                 <w:szCs w:val="20"/>
               </w:rPr>
             </w:pPr>
-            <w:proofErr w:type="gramStart"/>
             <w:r>
               <w:rPr>
                 <w:rFonts w:ascii="Arial" w:hAnsi="Arial" w:cs="Arial"/>
@@ -1041,7 +1010,6 @@
               </w:rPr>
               <w:t>2</w:t>
             </w:r>
-            <w:proofErr w:type="gramEnd"/>
           </w:p>
         </w:tc>
         <w:tc>
@@ -1277,7 +1245,6 @@
                 <w:b/>
               </w:rPr>
             </w:pPr>
-            <w:proofErr w:type="gramStart"/>
             <w:r>
               <w:rPr>
                 <w:rFonts w:ascii="Arial" w:hAnsi="Arial" w:cs="Arial"/>
@@ -1285,7 +1252,6 @@
               </w:rPr>
               <w:t>por</w:t>
             </w:r>
-            <w:proofErr w:type="gramEnd"/>
           </w:p>
         </w:tc>
         <w:tc>
@@ -1322,21 +1288,12 @@
                 <w:b/>
               </w:rPr>
             </w:pPr>
-            <w:proofErr w:type="gramStart"/>
-            <w:r>
-              <w:rPr>
-                <w:rFonts w:ascii="Arial" w:hAnsi="Arial" w:cs="Arial"/>
-                <w:b/>
-              </w:rPr>
-              <w:t>de</w:t>
-            </w:r>
-            <w:proofErr w:type="gramEnd"/>
-            <w:r>
-              <w:rPr>
-                <w:rFonts w:ascii="Arial" w:hAnsi="Arial" w:cs="Arial"/>
-                <w:b/>
-              </w:rPr>
-              <w:t xml:space="preserve"> falhas</w:t>
+            <w:r>
+              <w:rPr>
+                <w:rFonts w:ascii="Arial" w:hAnsi="Arial" w:cs="Arial"/>
+                <w:b/>
+              </w:rPr>
+              <w:t>de falhas</w:t>
             </w:r>
           </w:p>
         </w:tc>
@@ -1400,7 +1357,6 @@
                 <w:b/>
               </w:rPr>
             </w:pPr>
-            <w:proofErr w:type="gramStart"/>
             <w:r>
               <w:rPr>
                 <w:rFonts w:ascii="Arial" w:hAnsi="Arial" w:cs="Arial"/>
@@ -1408,7 +1364,6 @@
               </w:rPr>
               <w:t>em</w:t>
             </w:r>
-            <w:proofErr w:type="gramEnd"/>
           </w:p>
         </w:tc>
         <w:tc>
@@ -1445,7 +1400,6 @@
                 <w:b/>
               </w:rPr>
             </w:pPr>
-            <w:proofErr w:type="gramStart"/>
             <w:r>
               <w:rPr>
                 <w:rFonts w:ascii="Arial" w:hAnsi="Arial" w:cs="Arial"/>
@@ -1453,7 +1407,6 @@
               </w:rPr>
               <w:t>por</w:t>
             </w:r>
-            <w:proofErr w:type="gramEnd"/>
           </w:p>
         </w:tc>
         <w:tc>
@@ -1490,21 +1443,12 @@
                 <w:b/>
               </w:rPr>
             </w:pPr>
-            <w:proofErr w:type="gramStart"/>
-            <w:r>
-              <w:rPr>
-                <w:rFonts w:ascii="Arial" w:hAnsi="Arial" w:cs="Arial"/>
-                <w:b/>
-              </w:rPr>
-              <w:t>de</w:t>
-            </w:r>
-            <w:proofErr w:type="gramEnd"/>
-            <w:r>
-              <w:rPr>
-                <w:rFonts w:ascii="Arial" w:hAnsi="Arial" w:cs="Arial"/>
-                <w:b/>
-              </w:rPr>
-              <w:t xml:space="preserve"> falhas</w:t>
+            <w:r>
+              <w:rPr>
+                <w:rFonts w:ascii="Arial" w:hAnsi="Arial" w:cs="Arial"/>
+                <w:b/>
+              </w:rPr>
+              <w:t>de falhas</w:t>
             </w:r>
           </w:p>
         </w:tc>
@@ -1790,25 +1734,7 @@
                 <w:bCs/>
                 <w:color w:val="000000" w:themeColor="text1"/>
               </w:rPr>
-              <w:t>VALIDAR A TENTATIVA DE INATIVAÇÃO DE</w:t>
-            </w:r>
-            <w:r>
-              <w:rPr>
-                <w:rFonts w:ascii="Arial" w:hAnsi="Arial" w:cs="Arial"/>
-                <w:b/>
-                <w:bCs/>
-                <w:color w:val="000000" w:themeColor="text1"/>
-              </w:rPr>
-              <w:t xml:space="preserve"> UMA MÁQUINA </w:t>
-            </w:r>
-            <w:r>
-              <w:rPr>
-                <w:rFonts w:ascii="Arial" w:hAnsi="Arial" w:cs="Arial"/>
-                <w:b/>
-                <w:bCs/>
-                <w:color w:val="000000" w:themeColor="text1"/>
-              </w:rPr>
-              <w:t>INATIVA</w:t>
+              <w:t>VALIDAR A TENTATIVA DE INATIVAÇÃO DE UMA MÁQUINA INATIVA</w:t>
             </w:r>
           </w:p>
         </w:tc>
@@ -1873,25 +1799,7 @@
                 <w:bCs/>
                 <w:color w:val="000000" w:themeColor="text1"/>
               </w:rPr>
-              <w:t xml:space="preserve">Entrar na tela de edição do cadastro de uma máquina </w:t>
-            </w:r>
-            <w:r>
-              <w:rPr>
-                <w:rFonts w:ascii="Arial" w:hAnsi="Arial" w:cs="Arial"/>
-                <w:b/>
-                <w:bCs/>
-                <w:color w:val="000000" w:themeColor="text1"/>
-              </w:rPr>
-              <w:t>in</w:t>
-            </w:r>
-            <w:r>
-              <w:rPr>
-                <w:rFonts w:ascii="Arial" w:hAnsi="Arial" w:cs="Arial"/>
-                <w:b/>
-                <w:bCs/>
-                <w:color w:val="000000" w:themeColor="text1"/>
-              </w:rPr>
-              <w:t>ativa.</w:t>
+              <w:t>Entrar na tela de edição do cadastro de uma máquina inativa.</w:t>
             </w:r>
           </w:p>
         </w:tc>
@@ -1926,18 +1834,8 @@
                 <w:b/>
                 <w:color w:val="000000" w:themeColor="text1"/>
               </w:rPr>
-              <w:t xml:space="preserve">ENTRADA </w:t>
-            </w:r>
-            <w:proofErr w:type="gramStart"/>
-            <w:r>
-              <w:rPr>
-                <w:rFonts w:ascii="Arial" w:hAnsi="Arial" w:cs="Arial"/>
-                <w:b/>
-                <w:color w:val="000000" w:themeColor="text1"/>
-              </w:rPr>
-              <w:t>1</w:t>
-            </w:r>
-            <w:proofErr w:type="gramEnd"/>
+              <w:t>ENTRADA 1</w:t>
+            </w:r>
           </w:p>
         </w:tc>
         <w:tc>
@@ -1965,18 +1863,8 @@
                 <w:b/>
                 <w:color w:val="000000" w:themeColor="text1"/>
               </w:rPr>
-              <w:t xml:space="preserve">ENTRADA </w:t>
-            </w:r>
-            <w:proofErr w:type="gramStart"/>
-            <w:r>
-              <w:rPr>
-                <w:rFonts w:ascii="Arial" w:hAnsi="Arial" w:cs="Arial"/>
-                <w:b/>
-                <w:color w:val="000000" w:themeColor="text1"/>
-              </w:rPr>
-              <w:t>2</w:t>
-            </w:r>
-            <w:proofErr w:type="gramEnd"/>
+              <w:t>ENTRADA 2</w:t>
+            </w:r>
           </w:p>
         </w:tc>
         <w:tc>
@@ -2004,18 +1892,8 @@
                 <w:b/>
                 <w:color w:val="000000" w:themeColor="text1"/>
               </w:rPr>
-              <w:t xml:space="preserve">ENTRADA </w:t>
-            </w:r>
-            <w:proofErr w:type="gramStart"/>
-            <w:r>
-              <w:rPr>
-                <w:rFonts w:ascii="Arial" w:hAnsi="Arial" w:cs="Arial"/>
-                <w:b/>
-                <w:color w:val="000000" w:themeColor="text1"/>
-              </w:rPr>
-              <w:t>3</w:t>
-            </w:r>
-            <w:proofErr w:type="gramEnd"/>
+              <w:t>ENTRADA 3</w:t>
+            </w:r>
           </w:p>
         </w:tc>
       </w:tr>
@@ -2199,8 +2077,6 @@
               </w:rPr>
               <w:t xml:space="preserve"> OU RETORNO PARA A TELA SOBREPOSTA PELO POP-UP.</w:t>
             </w:r>
-            <w:bookmarkStart w:id="0" w:name="_GoBack"/>
-            <w:bookmarkEnd w:id="0"/>
           </w:p>
           <w:p>
             <w:pPr>
@@ -2445,7 +2321,6 @@
                 <w:szCs w:val="20"/>
               </w:rPr>
             </w:pPr>
-            <w:proofErr w:type="gramStart"/>
             <w:r>
               <w:rPr>
                 <w:rFonts w:ascii="Arial" w:hAnsi="Arial" w:cs="Arial"/>
@@ -2456,7 +2331,6 @@
               </w:rPr>
               <w:t>1</w:t>
             </w:r>
-            <w:proofErr w:type="gramEnd"/>
           </w:p>
         </w:tc>
         <w:tc>
@@ -2633,7 +2507,6 @@
                 <w:szCs w:val="20"/>
               </w:rPr>
             </w:pPr>
-            <w:proofErr w:type="gramStart"/>
             <w:r>
               <w:rPr>
                 <w:rFonts w:ascii="Arial" w:hAnsi="Arial" w:cs="Arial"/>
@@ -2644,7 +2517,6 @@
               </w:rPr>
               <w:t>2</w:t>
             </w:r>
-            <w:proofErr w:type="gramEnd"/>
           </w:p>
         </w:tc>
         <w:tc>
@@ -2880,7 +2752,6 @@
                 <w:b/>
               </w:rPr>
             </w:pPr>
-            <w:proofErr w:type="gramStart"/>
             <w:r>
               <w:rPr>
                 <w:rFonts w:ascii="Arial" w:hAnsi="Arial" w:cs="Arial"/>
@@ -2888,7 +2759,6 @@
               </w:rPr>
               <w:t>por</w:t>
             </w:r>
-            <w:proofErr w:type="gramEnd"/>
           </w:p>
         </w:tc>
         <w:tc>
@@ -2925,21 +2795,12 @@
                 <w:b/>
               </w:rPr>
             </w:pPr>
-            <w:proofErr w:type="gramStart"/>
-            <w:r>
-              <w:rPr>
-                <w:rFonts w:ascii="Arial" w:hAnsi="Arial" w:cs="Arial"/>
-                <w:b/>
-              </w:rPr>
-              <w:t>de</w:t>
-            </w:r>
-            <w:proofErr w:type="gramEnd"/>
-            <w:r>
-              <w:rPr>
-                <w:rFonts w:ascii="Arial" w:hAnsi="Arial" w:cs="Arial"/>
-                <w:b/>
-              </w:rPr>
-              <w:t xml:space="preserve"> falhas</w:t>
+            <w:r>
+              <w:rPr>
+                <w:rFonts w:ascii="Arial" w:hAnsi="Arial" w:cs="Arial"/>
+                <w:b/>
+              </w:rPr>
+              <w:t>de falhas</w:t>
             </w:r>
           </w:p>
         </w:tc>
@@ -3003,7 +2864,6 @@
                 <w:b/>
               </w:rPr>
             </w:pPr>
-            <w:proofErr w:type="gramStart"/>
             <w:r>
               <w:rPr>
                 <w:rFonts w:ascii="Arial" w:hAnsi="Arial" w:cs="Arial"/>
@@ -3011,7 +2871,6 @@
               </w:rPr>
               <w:t>em</w:t>
             </w:r>
-            <w:proofErr w:type="gramEnd"/>
           </w:p>
         </w:tc>
         <w:tc>
@@ -3048,7 +2907,6 @@
                 <w:b/>
               </w:rPr>
             </w:pPr>
-            <w:proofErr w:type="gramStart"/>
             <w:r>
               <w:rPr>
                 <w:rFonts w:ascii="Arial" w:hAnsi="Arial" w:cs="Arial"/>
@@ -3056,7 +2914,6 @@
               </w:rPr>
               <w:t>por</w:t>
             </w:r>
-            <w:proofErr w:type="gramEnd"/>
           </w:p>
         </w:tc>
         <w:tc>
@@ -3093,21 +2950,12 @@
                 <w:b/>
               </w:rPr>
             </w:pPr>
-            <w:proofErr w:type="gramStart"/>
-            <w:r>
-              <w:rPr>
-                <w:rFonts w:ascii="Arial" w:hAnsi="Arial" w:cs="Arial"/>
-                <w:b/>
-              </w:rPr>
-              <w:t>de</w:t>
-            </w:r>
-            <w:proofErr w:type="gramEnd"/>
-            <w:r>
-              <w:rPr>
-                <w:rFonts w:ascii="Arial" w:hAnsi="Arial" w:cs="Arial"/>
-                <w:b/>
-              </w:rPr>
-              <w:t xml:space="preserve"> falhas</w:t>
+            <w:r>
+              <w:rPr>
+                <w:rFonts w:ascii="Arial" w:hAnsi="Arial" w:cs="Arial"/>
+                <w:b/>
+              </w:rPr>
+              <w:t>de falhas</w:t>
             </w:r>
           </w:p>
         </w:tc>
@@ -3438,9 +3286,8 @@
             <w:rPr>
               <w:b/>
             </w:rPr>
-            <w:t>1</w:t>
+            <w:t>4.4</w:t>
           </w:r>
-          <w:proofErr w:type="gramStart"/>
           <w:r>
             <w:rPr>
               <w:b/>
@@ -3451,14 +3298,7 @@
             <w:rPr>
               <w:b/>
             </w:rPr>
-            <w:t xml:space="preserve"> </w:t>
-          </w:r>
-          <w:proofErr w:type="gramEnd"/>
-          <w:r>
-            <w:rPr>
-              <w:b/>
-            </w:rPr>
-            <w:t xml:space="preserve">- </w:t>
+            <w:t xml:space="preserve"> - </w:t>
           </w:r>
           <w:r>
             <w:rPr>
@@ -4842,7 +4682,7 @@
 </file>
 
 <file path=customXml/itemProps1.xml><?xml version="1.0" encoding="utf-8"?>
-<ds:datastoreItem xmlns:ds="http://schemas.openxmlformats.org/officeDocument/2006/customXml" ds:itemID="{F1DC7188-B267-482F-8749-E5BC85F3727D}">
+<ds:datastoreItem xmlns:ds="http://schemas.openxmlformats.org/officeDocument/2006/customXml" ds:itemID="{A4522825-BC35-40CD-994B-B2083D72BE26}">
   <ds:schemaRefs>
     <ds:schemaRef ds:uri="http://schemas.openxmlformats.org/officeDocument/2006/bibliography"/>
   </ds:schemaRefs>

--- a/4.4 Caso de Teste - UC-36 Inativar máquina.docx
+++ b/4.4 Caso de Teste - UC-36 Inativar máquina.docx
@@ -45,8 +45,6 @@
                 <w:b/>
               </w:rPr>
             </w:pPr>
-            <w:bookmarkStart w:id="0" w:name="_GoBack"/>
-            <w:bookmarkEnd w:id="0"/>
             <w:r>
               <w:rPr>
                 <w:rFonts w:ascii="Arial" w:hAnsi="Arial" w:cs="Arial"/>
@@ -299,8 +297,18 @@
                 <w:b/>
                 <w:color w:val="000000" w:themeColor="text1"/>
               </w:rPr>
-              <w:t>ENTRADA 1</w:t>
-            </w:r>
+              <w:t xml:space="preserve">ENTRADA </w:t>
+            </w:r>
+            <w:proofErr w:type="gramStart"/>
+            <w:r>
+              <w:rPr>
+                <w:rFonts w:ascii="Arial" w:hAnsi="Arial" w:cs="Arial"/>
+                <w:b/>
+                <w:color w:val="000000" w:themeColor="text1"/>
+              </w:rPr>
+              <w:t>1</w:t>
+            </w:r>
+            <w:proofErr w:type="gramEnd"/>
           </w:p>
         </w:tc>
         <w:tc>
@@ -328,8 +336,18 @@
                 <w:b/>
                 <w:color w:val="000000" w:themeColor="text1"/>
               </w:rPr>
-              <w:t>ENTRADA 2</w:t>
-            </w:r>
+              <w:t xml:space="preserve">ENTRADA </w:t>
+            </w:r>
+            <w:proofErr w:type="gramStart"/>
+            <w:r>
+              <w:rPr>
+                <w:rFonts w:ascii="Arial" w:hAnsi="Arial" w:cs="Arial"/>
+                <w:b/>
+                <w:color w:val="000000" w:themeColor="text1"/>
+              </w:rPr>
+              <w:t>2</w:t>
+            </w:r>
+            <w:proofErr w:type="gramEnd"/>
           </w:p>
         </w:tc>
         <w:tc>
@@ -357,8 +375,18 @@
                 <w:b/>
                 <w:color w:val="000000" w:themeColor="text1"/>
               </w:rPr>
-              <w:t>ENTRADA 3</w:t>
-            </w:r>
+              <w:t xml:space="preserve">ENTRADA </w:t>
+            </w:r>
+            <w:proofErr w:type="gramStart"/>
+            <w:r>
+              <w:rPr>
+                <w:rFonts w:ascii="Arial" w:hAnsi="Arial" w:cs="Arial"/>
+                <w:b/>
+                <w:color w:val="000000" w:themeColor="text1"/>
+              </w:rPr>
+              <w:t>3</w:t>
+            </w:r>
+            <w:proofErr w:type="gramEnd"/>
           </w:p>
         </w:tc>
       </w:tr>
@@ -820,6 +848,7 @@
                 <w:szCs w:val="20"/>
               </w:rPr>
             </w:pPr>
+            <w:proofErr w:type="gramStart"/>
             <w:r>
               <w:rPr>
                 <w:rFonts w:ascii="Arial" w:hAnsi="Arial" w:cs="Arial"/>
@@ -830,6 +859,7 @@
               </w:rPr>
               <w:t>1</w:t>
             </w:r>
+            <w:proofErr w:type="gramEnd"/>
           </w:p>
         </w:tc>
         <w:tc>
@@ -1000,6 +1030,7 @@
                 <w:szCs w:val="20"/>
               </w:rPr>
             </w:pPr>
+            <w:proofErr w:type="gramStart"/>
             <w:r>
               <w:rPr>
                 <w:rFonts w:ascii="Arial" w:hAnsi="Arial" w:cs="Arial"/>
@@ -1010,6 +1041,7 @@
               </w:rPr>
               <w:t>2</w:t>
             </w:r>
+            <w:proofErr w:type="gramEnd"/>
           </w:p>
         </w:tc>
         <w:tc>
@@ -1245,6 +1277,7 @@
                 <w:b/>
               </w:rPr>
             </w:pPr>
+            <w:proofErr w:type="gramStart"/>
             <w:r>
               <w:rPr>
                 <w:rFonts w:ascii="Arial" w:hAnsi="Arial" w:cs="Arial"/>
@@ -1252,6 +1285,7 @@
               </w:rPr>
               <w:t>por</w:t>
             </w:r>
+            <w:proofErr w:type="gramEnd"/>
           </w:p>
         </w:tc>
         <w:tc>
@@ -1288,12 +1322,21 @@
                 <w:b/>
               </w:rPr>
             </w:pPr>
-            <w:r>
-              <w:rPr>
-                <w:rFonts w:ascii="Arial" w:hAnsi="Arial" w:cs="Arial"/>
-                <w:b/>
-              </w:rPr>
-              <w:t>de falhas</w:t>
+            <w:proofErr w:type="gramStart"/>
+            <w:r>
+              <w:rPr>
+                <w:rFonts w:ascii="Arial" w:hAnsi="Arial" w:cs="Arial"/>
+                <w:b/>
+              </w:rPr>
+              <w:t>de</w:t>
+            </w:r>
+            <w:proofErr w:type="gramEnd"/>
+            <w:r>
+              <w:rPr>
+                <w:rFonts w:ascii="Arial" w:hAnsi="Arial" w:cs="Arial"/>
+                <w:b/>
+              </w:rPr>
+              <w:t xml:space="preserve"> falhas</w:t>
             </w:r>
           </w:p>
         </w:tc>
@@ -1357,6 +1400,7 @@
                 <w:b/>
               </w:rPr>
             </w:pPr>
+            <w:proofErr w:type="gramStart"/>
             <w:r>
               <w:rPr>
                 <w:rFonts w:ascii="Arial" w:hAnsi="Arial" w:cs="Arial"/>
@@ -1364,6 +1408,7 @@
               </w:rPr>
               <w:t>em</w:t>
             </w:r>
+            <w:proofErr w:type="gramEnd"/>
           </w:p>
         </w:tc>
         <w:tc>
@@ -1400,6 +1445,7 @@
                 <w:b/>
               </w:rPr>
             </w:pPr>
+            <w:proofErr w:type="gramStart"/>
             <w:r>
               <w:rPr>
                 <w:rFonts w:ascii="Arial" w:hAnsi="Arial" w:cs="Arial"/>
@@ -1407,6 +1453,7 @@
               </w:rPr>
               <w:t>por</w:t>
             </w:r>
+            <w:proofErr w:type="gramEnd"/>
           </w:p>
         </w:tc>
         <w:tc>
@@ -1443,12 +1490,21 @@
                 <w:b/>
               </w:rPr>
             </w:pPr>
-            <w:r>
-              <w:rPr>
-                <w:rFonts w:ascii="Arial" w:hAnsi="Arial" w:cs="Arial"/>
-                <w:b/>
-              </w:rPr>
-              <w:t>de falhas</w:t>
+            <w:proofErr w:type="gramStart"/>
+            <w:r>
+              <w:rPr>
+                <w:rFonts w:ascii="Arial" w:hAnsi="Arial" w:cs="Arial"/>
+                <w:b/>
+              </w:rPr>
+              <w:t>de</w:t>
+            </w:r>
+            <w:proofErr w:type="gramEnd"/>
+            <w:r>
+              <w:rPr>
+                <w:rFonts w:ascii="Arial" w:hAnsi="Arial" w:cs="Arial"/>
+                <w:b/>
+              </w:rPr>
+              <w:t xml:space="preserve"> falhas</w:t>
             </w:r>
           </w:p>
         </w:tc>
@@ -1834,8 +1890,18 @@
                 <w:b/>
                 <w:color w:val="000000" w:themeColor="text1"/>
               </w:rPr>
-              <w:t>ENTRADA 1</w:t>
-            </w:r>
+              <w:t xml:space="preserve">ENTRADA </w:t>
+            </w:r>
+            <w:proofErr w:type="gramStart"/>
+            <w:r>
+              <w:rPr>
+                <w:rFonts w:ascii="Arial" w:hAnsi="Arial" w:cs="Arial"/>
+                <w:b/>
+                <w:color w:val="000000" w:themeColor="text1"/>
+              </w:rPr>
+              <w:t>1</w:t>
+            </w:r>
+            <w:proofErr w:type="gramEnd"/>
           </w:p>
         </w:tc>
         <w:tc>
@@ -1863,8 +1929,18 @@
                 <w:b/>
                 <w:color w:val="000000" w:themeColor="text1"/>
               </w:rPr>
-              <w:t>ENTRADA 2</w:t>
-            </w:r>
+              <w:t xml:space="preserve">ENTRADA </w:t>
+            </w:r>
+            <w:proofErr w:type="gramStart"/>
+            <w:r>
+              <w:rPr>
+                <w:rFonts w:ascii="Arial" w:hAnsi="Arial" w:cs="Arial"/>
+                <w:b/>
+                <w:color w:val="000000" w:themeColor="text1"/>
+              </w:rPr>
+              <w:t>2</w:t>
+            </w:r>
+            <w:proofErr w:type="gramEnd"/>
           </w:p>
         </w:tc>
         <w:tc>
@@ -1892,8 +1968,18 @@
                 <w:b/>
                 <w:color w:val="000000" w:themeColor="text1"/>
               </w:rPr>
-              <w:t>ENTRADA 3</w:t>
-            </w:r>
+              <w:t xml:space="preserve">ENTRADA </w:t>
+            </w:r>
+            <w:proofErr w:type="gramStart"/>
+            <w:r>
+              <w:rPr>
+                <w:rFonts w:ascii="Arial" w:hAnsi="Arial" w:cs="Arial"/>
+                <w:b/>
+                <w:color w:val="000000" w:themeColor="text1"/>
+              </w:rPr>
+              <w:t>3</w:t>
+            </w:r>
+            <w:proofErr w:type="gramEnd"/>
           </w:p>
         </w:tc>
       </w:tr>
@@ -2321,6 +2407,7 @@
                 <w:szCs w:val="20"/>
               </w:rPr>
             </w:pPr>
+            <w:proofErr w:type="gramStart"/>
             <w:r>
               <w:rPr>
                 <w:rFonts w:ascii="Arial" w:hAnsi="Arial" w:cs="Arial"/>
@@ -2331,6 +2418,7 @@
               </w:rPr>
               <w:t>1</w:t>
             </w:r>
+            <w:proofErr w:type="gramEnd"/>
           </w:p>
         </w:tc>
         <w:tc>
@@ -2507,6 +2595,7 @@
                 <w:szCs w:val="20"/>
               </w:rPr>
             </w:pPr>
+            <w:proofErr w:type="gramStart"/>
             <w:r>
               <w:rPr>
                 <w:rFonts w:ascii="Arial" w:hAnsi="Arial" w:cs="Arial"/>
@@ -2517,6 +2606,7 @@
               </w:rPr>
               <w:t>2</w:t>
             </w:r>
+            <w:proofErr w:type="gramEnd"/>
           </w:p>
         </w:tc>
         <w:tc>
@@ -2752,6 +2842,7 @@
                 <w:b/>
               </w:rPr>
             </w:pPr>
+            <w:proofErr w:type="gramStart"/>
             <w:r>
               <w:rPr>
                 <w:rFonts w:ascii="Arial" w:hAnsi="Arial" w:cs="Arial"/>
@@ -2759,6 +2850,7 @@
               </w:rPr>
               <w:t>por</w:t>
             </w:r>
+            <w:proofErr w:type="gramEnd"/>
           </w:p>
         </w:tc>
         <w:tc>
@@ -2795,12 +2887,21 @@
                 <w:b/>
               </w:rPr>
             </w:pPr>
-            <w:r>
-              <w:rPr>
-                <w:rFonts w:ascii="Arial" w:hAnsi="Arial" w:cs="Arial"/>
-                <w:b/>
-              </w:rPr>
-              <w:t>de falhas</w:t>
+            <w:proofErr w:type="gramStart"/>
+            <w:r>
+              <w:rPr>
+                <w:rFonts w:ascii="Arial" w:hAnsi="Arial" w:cs="Arial"/>
+                <w:b/>
+              </w:rPr>
+              <w:t>de</w:t>
+            </w:r>
+            <w:proofErr w:type="gramEnd"/>
+            <w:r>
+              <w:rPr>
+                <w:rFonts w:ascii="Arial" w:hAnsi="Arial" w:cs="Arial"/>
+                <w:b/>
+              </w:rPr>
+              <w:t xml:space="preserve"> falhas</w:t>
             </w:r>
           </w:p>
         </w:tc>
@@ -2864,6 +2965,7 @@
                 <w:b/>
               </w:rPr>
             </w:pPr>
+            <w:proofErr w:type="gramStart"/>
             <w:r>
               <w:rPr>
                 <w:rFonts w:ascii="Arial" w:hAnsi="Arial" w:cs="Arial"/>
@@ -2871,6 +2973,7 @@
               </w:rPr>
               <w:t>em</w:t>
             </w:r>
+            <w:proofErr w:type="gramEnd"/>
           </w:p>
         </w:tc>
         <w:tc>
@@ -2907,6 +3010,7 @@
                 <w:b/>
               </w:rPr>
             </w:pPr>
+            <w:proofErr w:type="gramStart"/>
             <w:r>
               <w:rPr>
                 <w:rFonts w:ascii="Arial" w:hAnsi="Arial" w:cs="Arial"/>
@@ -2914,6 +3018,7 @@
               </w:rPr>
               <w:t>por</w:t>
             </w:r>
+            <w:proofErr w:type="gramEnd"/>
           </w:p>
         </w:tc>
         <w:tc>
@@ -2950,12 +3055,21 @@
                 <w:b/>
               </w:rPr>
             </w:pPr>
-            <w:r>
-              <w:rPr>
-                <w:rFonts w:ascii="Arial" w:hAnsi="Arial" w:cs="Arial"/>
-                <w:b/>
-              </w:rPr>
-              <w:t>de falhas</w:t>
+            <w:proofErr w:type="gramStart"/>
+            <w:r>
+              <w:rPr>
+                <w:rFonts w:ascii="Arial" w:hAnsi="Arial" w:cs="Arial"/>
+                <w:b/>
+              </w:rPr>
+              <w:t>de</w:t>
+            </w:r>
+            <w:proofErr w:type="gramEnd"/>
+            <w:r>
+              <w:rPr>
+                <w:rFonts w:ascii="Arial" w:hAnsi="Arial" w:cs="Arial"/>
+                <w:b/>
+              </w:rPr>
+              <w:t xml:space="preserve"> falhas</w:t>
             </w:r>
           </w:p>
         </w:tc>
@@ -3089,8 +3203,12 @@
     <w:p/>
     <w:p/>
     <w:sectPr>
-      <w:headerReference w:type="default" r:id="rId9"/>
-      <w:footerReference w:type="default" r:id="rId10"/>
+      <w:headerReference w:type="even" r:id="rId9"/>
+      <w:headerReference w:type="default" r:id="rId10"/>
+      <w:footerReference w:type="even" r:id="rId11"/>
+      <w:footerReference w:type="default" r:id="rId12"/>
+      <w:headerReference w:type="first" r:id="rId13"/>
+      <w:footerReference w:type="first" r:id="rId14"/>
       <w:pgSz w:w="11906" w:h="16838"/>
       <w:pgMar w:top="1134" w:right="1134" w:bottom="1134" w:left="1701" w:header="709" w:footer="709" w:gutter="0"/>
       <w:cols w:space="708"/>
@@ -3126,6 +3244,16 @@
 </file>
 
 <file path=word/footer1.xml><?xml version="1.0" encoding="utf-8"?>
+<w:ftr xmlns:wpc="http://schemas.microsoft.com/office/word/2010/wordprocessingCanvas" xmlns:mc="http://schemas.openxmlformats.org/markup-compatibility/2006" xmlns:o="urn:schemas-microsoft-com:office:office" xmlns:r="http://schemas.openxmlformats.org/officeDocument/2006/relationships" xmlns:m="http://schemas.openxmlformats.org/officeDocument/2006/math" xmlns:v="urn:schemas-microsoft-com:vml" xmlns:wp14="http://schemas.microsoft.com/office/word/2010/wordprocessingDrawing" xmlns:wp="http://schemas.openxmlformats.org/drawingml/2006/wordprocessingDrawing" xmlns:w10="urn:schemas-microsoft-com:office:word" xmlns:w="http://schemas.openxmlformats.org/wordprocessingml/2006/main" xmlns:w14="http://schemas.microsoft.com/office/word/2010/wordml" xmlns:wpg="http://schemas.microsoft.com/office/word/2010/wordprocessingGroup" xmlns:wpi="http://schemas.microsoft.com/office/word/2010/wordprocessingInk" xmlns:wne="http://schemas.microsoft.com/office/word/2006/wordml" xmlns:wps="http://schemas.microsoft.com/office/word/2010/wordprocessingShape" mc:Ignorable="w14 wp14">
+  <w:p>
+    <w:pPr>
+      <w:pStyle w:val="Rodap"/>
+    </w:pPr>
+  </w:p>
+</w:ftr>
+</file>
+
+<file path=word/footer2.xml><?xml version="1.0" encoding="utf-8"?>
 <w:ftr xmlns:wpc="http://schemas.microsoft.com/office/word/2010/wordprocessingCanvas" xmlns:mc="http://schemas.openxmlformats.org/markup-compatibility/2006" xmlns:o="urn:schemas-microsoft-com:office:office" xmlns:r="http://schemas.openxmlformats.org/officeDocument/2006/relationships" xmlns:m="http://schemas.openxmlformats.org/officeDocument/2006/math" xmlns:v="urn:schemas-microsoft-com:vml" xmlns:wp14="http://schemas.microsoft.com/office/word/2010/wordprocessingDrawing" xmlns:wp="http://schemas.openxmlformats.org/drawingml/2006/wordprocessingDrawing" xmlns:w10="urn:schemas-microsoft-com:office:word" xmlns:w="http://schemas.openxmlformats.org/wordprocessingml/2006/main" xmlns:w14="http://schemas.microsoft.com/office/word/2010/wordml" xmlns:wpg="http://schemas.microsoft.com/office/word/2010/wordprocessingGroup" xmlns:wpi="http://schemas.microsoft.com/office/word/2010/wordprocessingInk" xmlns:wne="http://schemas.microsoft.com/office/word/2006/wordml" xmlns:wps="http://schemas.microsoft.com/office/word/2010/wordprocessingShape" mc:Ignorable="w14 wp14">
   <w:p>
     <w:pPr>
@@ -3223,6 +3351,16 @@
 </w:ftr>
 </file>
 
+<file path=word/footer3.xml><?xml version="1.0" encoding="utf-8"?>
+<w:ftr xmlns:wpc="http://schemas.microsoft.com/office/word/2010/wordprocessingCanvas" xmlns:mc="http://schemas.openxmlformats.org/markup-compatibility/2006" xmlns:o="urn:schemas-microsoft-com:office:office" xmlns:r="http://schemas.openxmlformats.org/officeDocument/2006/relationships" xmlns:m="http://schemas.openxmlformats.org/officeDocument/2006/math" xmlns:v="urn:schemas-microsoft-com:vml" xmlns:wp14="http://schemas.microsoft.com/office/word/2010/wordprocessingDrawing" xmlns:wp="http://schemas.openxmlformats.org/drawingml/2006/wordprocessingDrawing" xmlns:w10="urn:schemas-microsoft-com:office:word" xmlns:w="http://schemas.openxmlformats.org/wordprocessingml/2006/main" xmlns:w14="http://schemas.microsoft.com/office/word/2010/wordml" xmlns:wpg="http://schemas.microsoft.com/office/word/2010/wordprocessingGroup" xmlns:wpi="http://schemas.microsoft.com/office/word/2010/wordprocessingInk" xmlns:wne="http://schemas.microsoft.com/office/word/2006/wordml" xmlns:wps="http://schemas.microsoft.com/office/word/2010/wordprocessingShape" mc:Ignorable="w14 wp14">
+  <w:p>
+    <w:pPr>
+      <w:pStyle w:val="Rodap"/>
+    </w:pPr>
+  </w:p>
+</w:ftr>
+</file>
+
 <file path=word/footnotes.xml><?xml version="1.0" encoding="utf-8"?>
 <w:footnotes xmlns:wpc="http://schemas.microsoft.com/office/word/2010/wordprocessingCanvas" xmlns:mc="http://schemas.openxmlformats.org/markup-compatibility/2006" xmlns:o="urn:schemas-microsoft-com:office:office" xmlns:r="http://schemas.openxmlformats.org/officeDocument/2006/relationships" xmlns:m="http://schemas.openxmlformats.org/officeDocument/2006/math" xmlns:v="urn:schemas-microsoft-com:vml" xmlns:wp14="http://schemas.microsoft.com/office/word/2010/wordprocessingDrawing" xmlns:wp="http://schemas.openxmlformats.org/drawingml/2006/wordprocessingDrawing" xmlns:w10="urn:schemas-microsoft-com:office:word" xmlns:w="http://schemas.openxmlformats.org/wordprocessingml/2006/main" xmlns:w14="http://schemas.microsoft.com/office/word/2010/wordml" xmlns:wpg="http://schemas.microsoft.com/office/word/2010/wordprocessingGroup" xmlns:wpi="http://schemas.microsoft.com/office/word/2010/wordprocessingInk" xmlns:wne="http://schemas.microsoft.com/office/word/2006/wordml" xmlns:wps="http://schemas.microsoft.com/office/word/2010/wordprocessingShape" mc:Ignorable="w14 wp14">
   <w:footnote w:type="separator" w:id="-1">
@@ -3249,6 +3387,16 @@
 </file>
 
 <file path=word/header1.xml><?xml version="1.0" encoding="utf-8"?>
+<w:hdr xmlns:wpc="http://schemas.microsoft.com/office/word/2010/wordprocessingCanvas" xmlns:mc="http://schemas.openxmlformats.org/markup-compatibility/2006" xmlns:o="urn:schemas-microsoft-com:office:office" xmlns:r="http://schemas.openxmlformats.org/officeDocument/2006/relationships" xmlns:m="http://schemas.openxmlformats.org/officeDocument/2006/math" xmlns:v="urn:schemas-microsoft-com:vml" xmlns:wp14="http://schemas.microsoft.com/office/word/2010/wordprocessingDrawing" xmlns:wp="http://schemas.openxmlformats.org/drawingml/2006/wordprocessingDrawing" xmlns:w10="urn:schemas-microsoft-com:office:word" xmlns:w="http://schemas.openxmlformats.org/wordprocessingml/2006/main" xmlns:w14="http://schemas.microsoft.com/office/word/2010/wordml" xmlns:wpg="http://schemas.microsoft.com/office/word/2010/wordprocessingGroup" xmlns:wpi="http://schemas.microsoft.com/office/word/2010/wordprocessingInk" xmlns:wne="http://schemas.microsoft.com/office/word/2006/wordml" xmlns:wps="http://schemas.microsoft.com/office/word/2010/wordprocessingShape" mc:Ignorable="w14 wp14">
+  <w:p>
+    <w:pPr>
+      <w:pStyle w:val="Cabealho"/>
+    </w:pPr>
+  </w:p>
+</w:hdr>
+</file>
+
+<file path=word/header2.xml><?xml version="1.0" encoding="utf-8"?>
 <w:hdr xmlns:wpc="http://schemas.microsoft.com/office/word/2010/wordprocessingCanvas" xmlns:mc="http://schemas.openxmlformats.org/markup-compatibility/2006" xmlns:o="urn:schemas-microsoft-com:office:office" xmlns:r="http://schemas.openxmlformats.org/officeDocument/2006/relationships" xmlns:m="http://schemas.openxmlformats.org/officeDocument/2006/math" xmlns:v="urn:schemas-microsoft-com:vml" xmlns:wp14="http://schemas.microsoft.com/office/word/2010/wordprocessingDrawing" xmlns:wp="http://schemas.openxmlformats.org/drawingml/2006/wordprocessingDrawing" xmlns:w10="urn:schemas-microsoft-com:office:word" xmlns:w="http://schemas.openxmlformats.org/wordprocessingml/2006/main" xmlns:w14="http://schemas.microsoft.com/office/word/2010/wordml" xmlns:wpg="http://schemas.microsoft.com/office/word/2010/wordprocessingGroup" xmlns:wpi="http://schemas.microsoft.com/office/word/2010/wordprocessingInk" xmlns:wne="http://schemas.microsoft.com/office/word/2006/wordml" xmlns:wps="http://schemas.microsoft.com/office/word/2010/wordprocessingShape" mc:Ignorable="w14 wp14">
   <w:tbl>
     <w:tblPr>
@@ -3288,6 +3436,7 @@
             </w:rPr>
             <w:t>4.4</w:t>
           </w:r>
+          <w:proofErr w:type="gramStart"/>
           <w:r>
             <w:rPr>
               <w:b/>
@@ -3298,7 +3447,14 @@
             <w:rPr>
               <w:b/>
             </w:rPr>
-            <w:t xml:space="preserve"> - </w:t>
+            <w:t xml:space="preserve"> </w:t>
+          </w:r>
+          <w:proofErr w:type="gramEnd"/>
+          <w:r>
+            <w:rPr>
+              <w:b/>
+            </w:rPr>
+            <w:t xml:space="preserve">- </w:t>
           </w:r>
           <w:r>
             <w:rPr>
@@ -3469,10 +3625,42 @@
           <w:pPr>
             <w:jc w:val="both"/>
           </w:pPr>
+          <w:r>
+            <w:rPr>
+              <w:rFonts w:ascii="Arial" w:hAnsi="Arial" w:cs="Arial"/>
+            </w:rPr>
+            <w:t xml:space="preserve">Sistema de controle para distribuição de </w:t>
+          </w:r>
+          <w:proofErr w:type="spellStart"/>
+          <w:r>
+            <w:rPr>
+              <w:rFonts w:ascii="Arial" w:hAnsi="Arial" w:cs="Arial"/>
+            </w:rPr>
+            <w:t>Vending</w:t>
+          </w:r>
+          <w:proofErr w:type="spellEnd"/>
+          <w:r>
+            <w:rPr>
+              <w:rFonts w:ascii="Arial" w:hAnsi="Arial" w:cs="Arial"/>
+            </w:rPr>
+            <w:t xml:space="preserve"> Machines</w:t>
+          </w:r>
+          <w:bookmarkStart w:id="0" w:name="_GoBack"/>
+          <w:bookmarkEnd w:id="0"/>
         </w:p>
       </w:tc>
     </w:tr>
   </w:tbl>
+  <w:p>
+    <w:pPr>
+      <w:pStyle w:val="Cabealho"/>
+    </w:pPr>
+  </w:p>
+</w:hdr>
+</file>
+
+<file path=word/header3.xml><?xml version="1.0" encoding="utf-8"?>
+<w:hdr xmlns:wpc="http://schemas.microsoft.com/office/word/2010/wordprocessingCanvas" xmlns:mc="http://schemas.openxmlformats.org/markup-compatibility/2006" xmlns:o="urn:schemas-microsoft-com:office:office" xmlns:r="http://schemas.openxmlformats.org/officeDocument/2006/relationships" xmlns:m="http://schemas.openxmlformats.org/officeDocument/2006/math" xmlns:v="urn:schemas-microsoft-com:vml" xmlns:wp14="http://schemas.microsoft.com/office/word/2010/wordprocessingDrawing" xmlns:wp="http://schemas.openxmlformats.org/drawingml/2006/wordprocessingDrawing" xmlns:w10="urn:schemas-microsoft-com:office:word" xmlns:w="http://schemas.openxmlformats.org/wordprocessingml/2006/main" xmlns:w14="http://schemas.microsoft.com/office/word/2010/wordml" xmlns:wpg="http://schemas.microsoft.com/office/word/2010/wordprocessingGroup" xmlns:wpi="http://schemas.microsoft.com/office/word/2010/wordprocessingInk" xmlns:wne="http://schemas.microsoft.com/office/word/2006/wordml" xmlns:wps="http://schemas.microsoft.com/office/word/2010/wordprocessingShape" mc:Ignorable="w14 wp14">
   <w:p>
     <w:pPr>
       <w:pStyle w:val="Cabealho"/>
@@ -4682,7 +4870,7 @@
 </file>
 
 <file path=customXml/itemProps1.xml><?xml version="1.0" encoding="utf-8"?>
-<ds:datastoreItem xmlns:ds="http://schemas.openxmlformats.org/officeDocument/2006/customXml" ds:itemID="{A4522825-BC35-40CD-994B-B2083D72BE26}">
+<ds:datastoreItem xmlns:ds="http://schemas.openxmlformats.org/officeDocument/2006/customXml" ds:itemID="{DD9211BC-59D5-461C-A2CC-813DC98BC8CF}">
   <ds:schemaRefs>
     <ds:schemaRef ds:uri="http://schemas.openxmlformats.org/officeDocument/2006/bibliography"/>
   </ds:schemaRefs>

--- a/4.4 Caso de Teste - UC-36 Inativar máquina.docx
+++ b/4.4 Caso de Teste - UC-36 Inativar máquina.docx
@@ -1208,11 +1208,11 @@
         <w:tblLook w:val="0000" w:firstRow="0" w:lastRow="0" w:firstColumn="0" w:lastColumn="0" w:noHBand="0" w:noVBand="0"/>
       </w:tblPr>
       <w:tblGrid>
-        <w:gridCol w:w="1236"/>
-        <w:gridCol w:w="1228"/>
-        <w:gridCol w:w="1402"/>
-        <w:gridCol w:w="1359"/>
-        <w:gridCol w:w="1393"/>
+        <w:gridCol w:w="1242"/>
+        <w:gridCol w:w="1226"/>
+        <w:gridCol w:w="1401"/>
+        <w:gridCol w:w="1357"/>
+        <w:gridCol w:w="1392"/>
         <w:gridCol w:w="1314"/>
         <w:gridCol w:w="1351"/>
       </w:tblGrid>
@@ -1525,9 +1525,16 @@
                 <w:rFonts w:ascii="Arial" w:hAnsi="Arial" w:cs="Arial"/>
                 <w:b/>
                 <w:bCs/>
-                <w:color w:val="808080" w:themeColor="background1" w:themeShade="80"/>
-              </w:rPr>
-            </w:pPr>
+              </w:rPr>
+            </w:pPr>
+            <w:r>
+              <w:rPr>
+                <w:rFonts w:ascii="Arial" w:hAnsi="Arial" w:cs="Arial"/>
+                <w:b/>
+                <w:bCs/>
+              </w:rPr>
+              <w:t>09/09/2015</w:t>
+            </w:r>
           </w:p>
         </w:tc>
         <w:tc>
@@ -1542,9 +1549,18 @@
                 <w:rFonts w:ascii="Arial" w:hAnsi="Arial" w:cs="Arial"/>
                 <w:b/>
                 <w:bCs/>
-                <w:color w:val="808080" w:themeColor="background1" w:themeShade="80"/>
-              </w:rPr>
-            </w:pPr>
+              </w:rPr>
+            </w:pPr>
+            <w:proofErr w:type="spellStart"/>
+            <w:r>
+              <w:rPr>
+                <w:rFonts w:ascii="Arial" w:hAnsi="Arial" w:cs="Arial"/>
+                <w:b/>
+                <w:bCs/>
+              </w:rPr>
+              <w:t>Rafaella</w:t>
+            </w:r>
+            <w:proofErr w:type="spellEnd"/>
           </w:p>
         </w:tc>
         <w:tc>
@@ -1559,9 +1575,18 @@
                 <w:rFonts w:ascii="Arial" w:hAnsi="Arial" w:cs="Arial"/>
                 <w:b/>
                 <w:bCs/>
-                <w:color w:val="808080" w:themeColor="background1" w:themeShade="80"/>
-              </w:rPr>
-            </w:pPr>
+              </w:rPr>
+            </w:pPr>
+            <w:proofErr w:type="gramStart"/>
+            <w:r>
+              <w:rPr>
+                <w:rFonts w:ascii="Arial" w:hAnsi="Arial" w:cs="Arial"/>
+                <w:b/>
+                <w:bCs/>
+              </w:rPr>
+              <w:t>0</w:t>
+            </w:r>
+            <w:proofErr w:type="gramEnd"/>
           </w:p>
         </w:tc>
         <w:tc>
@@ -1646,1561 +1671,10 @@
     <w:p/>
     <w:p/>
     <w:p/>
-    <w:p/>
-    <w:p/>
-    <w:tbl>
-      <w:tblPr>
-        <w:tblW w:w="9214" w:type="dxa"/>
-        <w:tblInd w:w="-72" w:type="dxa"/>
-        <w:tblBorders>
-          <w:top w:val="single" w:sz="4" w:space="0" w:color="auto"/>
-          <w:left w:val="single" w:sz="4" w:space="0" w:color="auto"/>
-          <w:bottom w:val="single" w:sz="4" w:space="0" w:color="auto"/>
-          <w:right w:val="single" w:sz="4" w:space="0" w:color="auto"/>
-          <w:insideH w:val="single" w:sz="4" w:space="0" w:color="auto"/>
-          <w:insideV w:val="single" w:sz="4" w:space="0" w:color="auto"/>
-        </w:tblBorders>
-        <w:tblLayout w:type="fixed"/>
-        <w:tblCellMar>
-          <w:left w:w="70" w:type="dxa"/>
-          <w:right w:w="70" w:type="dxa"/>
-        </w:tblCellMar>
-        <w:tblLook w:val="0000" w:firstRow="0" w:lastRow="0" w:firstColumn="0" w:lastColumn="0" w:noHBand="0" w:noVBand="0"/>
-      </w:tblPr>
-      <w:tblGrid>
-        <w:gridCol w:w="2127"/>
-        <w:gridCol w:w="1134"/>
-        <w:gridCol w:w="2693"/>
-        <w:gridCol w:w="3260"/>
-      </w:tblGrid>
-      <w:tr>
-        <w:tc>
-          <w:tcPr>
-            <w:tcW w:w="2127" w:type="dxa"/>
-            <w:tcBorders>
-              <w:bottom w:val="single" w:sz="4" w:space="0" w:color="auto"/>
-            </w:tcBorders>
-            <w:shd w:val="clear" w:color="auto" w:fill="BFBFBF" w:themeFill="background1" w:themeFillShade="BF"/>
-          </w:tcPr>
-          <w:p>
-            <w:pPr>
-              <w:pStyle w:val="Cabealho"/>
-              <w:jc w:val="center"/>
-              <w:rPr>
-                <w:rFonts w:ascii="Arial" w:hAnsi="Arial" w:cs="Arial"/>
-                <w:b/>
-              </w:rPr>
-            </w:pPr>
-            <w:r>
-              <w:rPr>
-                <w:rFonts w:ascii="Arial" w:hAnsi="Arial" w:cs="Arial"/>
-                <w:b/>
-              </w:rPr>
-              <w:lastRenderedPageBreak/>
-              <w:t>CT NO.</w:t>
-            </w:r>
-          </w:p>
-        </w:tc>
-        <w:tc>
-          <w:tcPr>
-            <w:tcW w:w="7087" w:type="dxa"/>
-            <w:gridSpan w:val="3"/>
-            <w:tcBorders>
-              <w:bottom w:val="single" w:sz="4" w:space="0" w:color="auto"/>
-            </w:tcBorders>
-            <w:shd w:val="clear" w:color="auto" w:fill="BFBFBF" w:themeFill="background1" w:themeFillShade="BF"/>
-            <w:vAlign w:val="center"/>
-          </w:tcPr>
-          <w:p>
-            <w:pPr>
-              <w:pStyle w:val="Cabealho"/>
-              <w:jc w:val="center"/>
-              <w:rPr>
-                <w:rFonts w:ascii="Arial" w:hAnsi="Arial" w:cs="Arial"/>
-                <w:b/>
-              </w:rPr>
-            </w:pPr>
-            <w:r>
-              <w:rPr>
-                <w:rFonts w:ascii="Arial" w:hAnsi="Arial" w:cs="Arial"/>
-                <w:b/>
-              </w:rPr>
-              <w:t>PROPÓSITO</w:t>
-            </w:r>
-          </w:p>
-        </w:tc>
-      </w:tr>
-      <w:tr>
-        <w:trPr>
-          <w:trHeight w:val="189"/>
-        </w:trPr>
-        <w:tc>
-          <w:tcPr>
-            <w:tcW w:w="2127" w:type="dxa"/>
-            <w:tcBorders>
-              <w:bottom w:val="single" w:sz="4" w:space="0" w:color="auto"/>
-            </w:tcBorders>
-            <w:vAlign w:val="center"/>
-          </w:tcPr>
-          <w:p>
-            <w:pPr>
-              <w:pStyle w:val="Cabealho"/>
-              <w:jc w:val="center"/>
-              <w:rPr>
-                <w:rFonts w:ascii="Arial" w:hAnsi="Arial" w:cs="Arial"/>
-                <w:b/>
-                <w:bCs/>
-                <w:color w:val="000000" w:themeColor="text1"/>
-              </w:rPr>
-            </w:pPr>
-            <w:r>
-              <w:rPr>
-                <w:rFonts w:ascii="Arial" w:hAnsi="Arial" w:cs="Arial"/>
-                <w:b/>
-                <w:bCs/>
-                <w:color w:val="000000" w:themeColor="text1"/>
-                <w:sz w:val="24"/>
-              </w:rPr>
-              <w:t>02</w:t>
-            </w:r>
-          </w:p>
-        </w:tc>
-        <w:tc>
-          <w:tcPr>
-            <w:tcW w:w="7087" w:type="dxa"/>
-            <w:gridSpan w:val="3"/>
-            <w:tcBorders>
-              <w:bottom w:val="single" w:sz="4" w:space="0" w:color="auto"/>
-            </w:tcBorders>
-          </w:tcPr>
-          <w:p>
-            <w:pPr>
-              <w:pStyle w:val="Cabealho"/>
-              <w:rPr>
-                <w:rFonts w:ascii="Arial" w:hAnsi="Arial" w:cs="Arial"/>
-                <w:b/>
-                <w:bCs/>
-                <w:color w:val="000000" w:themeColor="text1"/>
-              </w:rPr>
-            </w:pPr>
-            <w:r>
-              <w:rPr>
-                <w:rFonts w:ascii="Arial" w:hAnsi="Arial" w:cs="Arial"/>
-                <w:b/>
-                <w:bCs/>
-                <w:color w:val="000000" w:themeColor="text1"/>
-              </w:rPr>
-              <w:t>VALIDAR A TENTATIVA DE INATIVAÇÃO DE UMA MÁQUINA INATIVA</w:t>
-            </w:r>
-          </w:p>
-        </w:tc>
-      </w:tr>
-      <w:tr>
-        <w:tc>
-          <w:tcPr>
-            <w:tcW w:w="9214" w:type="dxa"/>
-            <w:gridSpan w:val="4"/>
-            <w:tcBorders>
-              <w:bottom w:val="single" w:sz="4" w:space="0" w:color="auto"/>
-            </w:tcBorders>
-            <w:shd w:val="clear" w:color="auto" w:fill="BFBFBF" w:themeFill="background1" w:themeFillShade="BF"/>
-          </w:tcPr>
-          <w:p>
-            <w:pPr>
-              <w:pStyle w:val="Cabealho"/>
-              <w:jc w:val="center"/>
-              <w:rPr>
-                <w:rFonts w:ascii="Arial" w:hAnsi="Arial" w:cs="Arial"/>
-                <w:b/>
-                <w:color w:val="000000" w:themeColor="text1"/>
-              </w:rPr>
-            </w:pPr>
-            <w:r>
-              <w:rPr>
-                <w:rFonts w:ascii="Arial" w:hAnsi="Arial" w:cs="Arial"/>
-                <w:b/>
-                <w:color w:val="000000" w:themeColor="text1"/>
-              </w:rPr>
-              <w:t>PRÉ-CONDIÇÕES</w:t>
-            </w:r>
-          </w:p>
-        </w:tc>
-      </w:tr>
-      <w:tr>
-        <w:trPr>
-          <w:trHeight w:val="189"/>
-        </w:trPr>
-        <w:tc>
-          <w:tcPr>
-            <w:tcW w:w="9214" w:type="dxa"/>
-            <w:gridSpan w:val="4"/>
-            <w:tcBorders>
-              <w:bottom w:val="single" w:sz="4" w:space="0" w:color="auto"/>
-            </w:tcBorders>
-          </w:tcPr>
-          <w:p>
-            <w:pPr>
-              <w:pStyle w:val="Cabealho"/>
-              <w:rPr>
-                <w:rFonts w:ascii="Arial" w:hAnsi="Arial" w:cs="Arial"/>
-                <w:b/>
-                <w:bCs/>
-                <w:color w:val="000000" w:themeColor="text1"/>
-              </w:rPr>
-            </w:pPr>
-            <w:r>
-              <w:rPr>
-                <w:rFonts w:ascii="Arial" w:hAnsi="Arial" w:cs="Arial"/>
-                <w:b/>
-                <w:bCs/>
-                <w:color w:val="000000" w:themeColor="text1"/>
-              </w:rPr>
-              <w:t>Entrar na tela de edição do cadastro de uma máquina inativa.</w:t>
-            </w:r>
-          </w:p>
-        </w:tc>
-      </w:tr>
-      <w:tr>
-        <w:trPr>
-          <w:trHeight w:val="473"/>
-        </w:trPr>
-        <w:tc>
-          <w:tcPr>
-            <w:tcW w:w="3261" w:type="dxa"/>
-            <w:gridSpan w:val="2"/>
-            <w:tcBorders>
-              <w:bottom w:val="single" w:sz="4" w:space="0" w:color="auto"/>
-            </w:tcBorders>
-            <w:shd w:val="clear" w:color="auto" w:fill="BFBFBF" w:themeFill="background1" w:themeFillShade="BF"/>
-            <w:vAlign w:val="center"/>
-          </w:tcPr>
-          <w:p>
-            <w:pPr>
-              <w:pStyle w:val="Cabealho"/>
-              <w:jc w:val="center"/>
-              <w:rPr>
-                <w:rFonts w:ascii="Arial" w:hAnsi="Arial" w:cs="Arial"/>
-                <w:b/>
-                <w:color w:val="000000" w:themeColor="text1"/>
-              </w:rPr>
-            </w:pPr>
-            <w:r>
-              <w:rPr>
-                <w:rFonts w:ascii="Arial" w:hAnsi="Arial" w:cs="Arial"/>
-                <w:b/>
-                <w:color w:val="000000" w:themeColor="text1"/>
-              </w:rPr>
-              <w:t xml:space="preserve">ENTRADA </w:t>
-            </w:r>
-            <w:proofErr w:type="gramStart"/>
-            <w:r>
-              <w:rPr>
-                <w:rFonts w:ascii="Arial" w:hAnsi="Arial" w:cs="Arial"/>
-                <w:b/>
-                <w:color w:val="000000" w:themeColor="text1"/>
-              </w:rPr>
-              <w:t>1</w:t>
-            </w:r>
-            <w:proofErr w:type="gramEnd"/>
-          </w:p>
-        </w:tc>
-        <w:tc>
-          <w:tcPr>
-            <w:tcW w:w="2693" w:type="dxa"/>
-            <w:tcBorders>
-              <w:bottom w:val="single" w:sz="4" w:space="0" w:color="auto"/>
-            </w:tcBorders>
-            <w:shd w:val="clear" w:color="auto" w:fill="BFBFBF" w:themeFill="background1" w:themeFillShade="BF"/>
-            <w:vAlign w:val="center"/>
-          </w:tcPr>
-          <w:p>
-            <w:pPr>
-              <w:pStyle w:val="Cabealho"/>
-              <w:jc w:val="center"/>
-              <w:rPr>
-                <w:rFonts w:ascii="Arial" w:hAnsi="Arial" w:cs="Arial"/>
-                <w:b/>
-                <w:color w:val="000000" w:themeColor="text1"/>
-              </w:rPr>
-            </w:pPr>
-            <w:r>
-              <w:rPr>
-                <w:rFonts w:ascii="Arial" w:hAnsi="Arial" w:cs="Arial"/>
-                <w:b/>
-                <w:color w:val="000000" w:themeColor="text1"/>
-              </w:rPr>
-              <w:t xml:space="preserve">ENTRADA </w:t>
-            </w:r>
-            <w:proofErr w:type="gramStart"/>
-            <w:r>
-              <w:rPr>
-                <w:rFonts w:ascii="Arial" w:hAnsi="Arial" w:cs="Arial"/>
-                <w:b/>
-                <w:color w:val="000000" w:themeColor="text1"/>
-              </w:rPr>
-              <w:t>2</w:t>
-            </w:r>
-            <w:proofErr w:type="gramEnd"/>
-          </w:p>
-        </w:tc>
-        <w:tc>
-          <w:tcPr>
-            <w:tcW w:w="3260" w:type="dxa"/>
-            <w:tcBorders>
-              <w:bottom w:val="single" w:sz="4" w:space="0" w:color="auto"/>
-            </w:tcBorders>
-            <w:shd w:val="clear" w:color="auto" w:fill="BFBFBF" w:themeFill="background1" w:themeFillShade="BF"/>
-            <w:vAlign w:val="center"/>
-          </w:tcPr>
-          <w:p>
-            <w:pPr>
-              <w:pStyle w:val="Cabealho"/>
-              <w:jc w:val="center"/>
-              <w:rPr>
-                <w:rFonts w:ascii="Arial" w:hAnsi="Arial" w:cs="Arial"/>
-                <w:b/>
-                <w:color w:val="000000" w:themeColor="text1"/>
-              </w:rPr>
-            </w:pPr>
-            <w:r>
-              <w:rPr>
-                <w:rFonts w:ascii="Arial" w:hAnsi="Arial" w:cs="Arial"/>
-                <w:b/>
-                <w:color w:val="000000" w:themeColor="text1"/>
-              </w:rPr>
-              <w:t xml:space="preserve">ENTRADA </w:t>
-            </w:r>
-            <w:proofErr w:type="gramStart"/>
-            <w:r>
-              <w:rPr>
-                <w:rFonts w:ascii="Arial" w:hAnsi="Arial" w:cs="Arial"/>
-                <w:b/>
-                <w:color w:val="000000" w:themeColor="text1"/>
-              </w:rPr>
-              <w:t>3</w:t>
-            </w:r>
-            <w:proofErr w:type="gramEnd"/>
-          </w:p>
-        </w:tc>
-      </w:tr>
-      <w:tr>
-        <w:trPr>
-          <w:trHeight w:val="473"/>
-        </w:trPr>
-        <w:tc>
-          <w:tcPr>
-            <w:tcW w:w="3261" w:type="dxa"/>
-            <w:gridSpan w:val="2"/>
-            <w:tcBorders>
-              <w:bottom w:val="single" w:sz="4" w:space="0" w:color="auto"/>
-            </w:tcBorders>
-            <w:shd w:val="clear" w:color="auto" w:fill="auto"/>
-            <w:vAlign w:val="center"/>
-          </w:tcPr>
-          <w:p>
-            <w:pPr>
-              <w:pStyle w:val="Cabealho"/>
-              <w:jc w:val="center"/>
-              <w:rPr>
-                <w:rFonts w:ascii="Arial" w:hAnsi="Arial" w:cs="Arial"/>
-                <w:b/>
-                <w:color w:val="000000" w:themeColor="text1"/>
-              </w:rPr>
-            </w:pPr>
-            <w:r>
-              <w:rPr>
-                <w:rFonts w:ascii="Arial" w:hAnsi="Arial" w:cs="Arial"/>
-                <w:b/>
-                <w:color w:val="000000" w:themeColor="text1"/>
-              </w:rPr>
-              <w:t>BOTÃO INATIVAR MÁQUINA</w:t>
-            </w:r>
-          </w:p>
-        </w:tc>
-        <w:tc>
-          <w:tcPr>
-            <w:tcW w:w="2693" w:type="dxa"/>
-            <w:tcBorders>
-              <w:bottom w:val="single" w:sz="4" w:space="0" w:color="auto"/>
-            </w:tcBorders>
-            <w:shd w:val="clear" w:color="auto" w:fill="auto"/>
-            <w:vAlign w:val="center"/>
-          </w:tcPr>
-          <w:p>
-            <w:pPr>
-              <w:pStyle w:val="Cabealho"/>
-              <w:jc w:val="center"/>
-              <w:rPr>
-                <w:rFonts w:ascii="Arial" w:hAnsi="Arial" w:cs="Arial"/>
-                <w:b/>
-                <w:color w:val="000000" w:themeColor="text1"/>
-              </w:rPr>
-            </w:pPr>
-            <w:r>
-              <w:rPr>
-                <w:rFonts w:ascii="Arial" w:hAnsi="Arial" w:cs="Arial"/>
-                <w:b/>
-                <w:color w:val="000000" w:themeColor="text1"/>
-              </w:rPr>
-              <w:t>BOTÃO INATIVAR</w:t>
-            </w:r>
-          </w:p>
-        </w:tc>
-        <w:tc>
-          <w:tcPr>
-            <w:tcW w:w="3260" w:type="dxa"/>
-            <w:tcBorders>
-              <w:bottom w:val="single" w:sz="4" w:space="0" w:color="auto"/>
-            </w:tcBorders>
-            <w:shd w:val="clear" w:color="auto" w:fill="auto"/>
-            <w:vAlign w:val="center"/>
-          </w:tcPr>
-          <w:p>
-            <w:pPr>
-              <w:pStyle w:val="Cabealho"/>
-              <w:jc w:val="center"/>
-              <w:rPr>
-                <w:rFonts w:ascii="Arial" w:hAnsi="Arial" w:cs="Arial"/>
-                <w:b/>
-                <w:color w:val="000000" w:themeColor="text1"/>
-              </w:rPr>
-            </w:pPr>
-            <w:r>
-              <w:rPr>
-                <w:rFonts w:ascii="Arial" w:hAnsi="Arial" w:cs="Arial"/>
-                <w:b/>
-                <w:color w:val="000000" w:themeColor="text1"/>
-              </w:rPr>
-              <w:t>BOTÃO CANCELAR</w:t>
-            </w:r>
-          </w:p>
-        </w:tc>
-      </w:tr>
-      <w:tr>
-        <w:trPr>
-          <w:trHeight w:val="189"/>
-        </w:trPr>
-        <w:tc>
-          <w:tcPr>
-            <w:tcW w:w="9214" w:type="dxa"/>
-            <w:gridSpan w:val="4"/>
-            <w:shd w:val="clear" w:color="auto" w:fill="BFBFBF" w:themeFill="background1" w:themeFillShade="BF"/>
-            <w:vAlign w:val="center"/>
-          </w:tcPr>
-          <w:p>
-            <w:pPr>
-              <w:spacing w:after="0" w:line="240" w:lineRule="auto"/>
-              <w:jc w:val="center"/>
-              <w:rPr>
-                <w:rFonts w:ascii="Arial" w:hAnsi="Arial" w:cs="Arial"/>
-                <w:b/>
-                <w:bCs/>
-                <w:color w:val="000000" w:themeColor="text1"/>
-              </w:rPr>
-            </w:pPr>
-            <w:r>
-              <w:rPr>
-                <w:rFonts w:ascii="Arial" w:hAnsi="Arial" w:cs="Arial"/>
-                <w:b/>
-                <w:bCs/>
-                <w:color w:val="000000" w:themeColor="text1"/>
-              </w:rPr>
-              <w:t>SAÍDAS ESPERADAS</w:t>
-            </w:r>
-          </w:p>
-        </w:tc>
-      </w:tr>
-      <w:tr>
-        <w:trPr>
-          <w:trHeight w:val="189"/>
-        </w:trPr>
-        <w:tc>
-          <w:tcPr>
-            <w:tcW w:w="9214" w:type="dxa"/>
-            <w:gridSpan w:val="4"/>
-            <w:tcBorders>
-              <w:bottom w:val="single" w:sz="4" w:space="0" w:color="auto"/>
-            </w:tcBorders>
-            <w:shd w:val="clear" w:color="auto" w:fill="FFFFFF" w:themeFill="background1"/>
-            <w:vAlign w:val="center"/>
-          </w:tcPr>
-          <w:p>
-            <w:pPr>
-              <w:spacing w:after="0" w:line="240" w:lineRule="auto"/>
-              <w:rPr>
-                <w:rFonts w:ascii="Arial" w:hAnsi="Arial" w:cs="Arial"/>
-                <w:b/>
-                <w:bCs/>
-                <w:color w:val="000000" w:themeColor="text1"/>
-              </w:rPr>
-            </w:pPr>
-          </w:p>
-          <w:p>
-            <w:pPr>
-              <w:spacing w:after="0" w:line="240" w:lineRule="auto"/>
-              <w:rPr>
-                <w:rFonts w:ascii="Arial" w:hAnsi="Arial" w:cs="Arial"/>
-                <w:b/>
-                <w:bCs/>
-                <w:color w:val="000000" w:themeColor="text1"/>
-              </w:rPr>
-            </w:pPr>
-            <w:r>
-              <w:rPr>
-                <w:rFonts w:ascii="Arial" w:hAnsi="Arial" w:cs="Arial"/>
-                <w:b/>
-                <w:bCs/>
-                <w:color w:val="000000" w:themeColor="text1"/>
-              </w:rPr>
-              <w:t>SISTEMA INFORMA ERRO AO TENTAR INATIVAR UMA MÁQUINA INATIVA</w:t>
-            </w:r>
-            <w:r>
-              <w:rPr>
-                <w:rFonts w:ascii="Arial" w:hAnsi="Arial" w:cs="Arial"/>
-                <w:b/>
-                <w:bCs/>
-                <w:color w:val="000000" w:themeColor="text1"/>
-              </w:rPr>
-              <w:t xml:space="preserve"> OU RETORNO PARA A TELA SOBREPOSTA PELO POP-UP.</w:t>
-            </w:r>
-          </w:p>
-          <w:p>
-            <w:pPr>
-              <w:spacing w:after="0" w:line="240" w:lineRule="auto"/>
-              <w:rPr>
-                <w:rFonts w:ascii="Arial" w:hAnsi="Arial" w:cs="Arial"/>
-                <w:b/>
-                <w:bCs/>
-                <w:color w:val="000000" w:themeColor="text1"/>
-              </w:rPr>
-            </w:pPr>
-          </w:p>
-        </w:tc>
-      </w:tr>
-    </w:tbl>
     <w:p>
-      <w:pPr>
-        <w:rPr>
-          <w:sz w:val="6"/>
-        </w:rPr>
-      </w:pPr>
+      <w:bookmarkStart w:id="0" w:name="_GoBack"/>
+      <w:bookmarkEnd w:id="0"/>
     </w:p>
-    <w:tbl>
-      <w:tblPr>
-        <w:tblW w:w="9214" w:type="dxa"/>
-        <w:tblInd w:w="-72" w:type="dxa"/>
-        <w:tblBorders>
-          <w:top w:val="single" w:sz="4" w:space="0" w:color="auto"/>
-          <w:left w:val="single" w:sz="4" w:space="0" w:color="auto"/>
-          <w:bottom w:val="single" w:sz="4" w:space="0" w:color="auto"/>
-          <w:right w:val="single" w:sz="4" w:space="0" w:color="auto"/>
-          <w:insideH w:val="single" w:sz="4" w:space="0" w:color="auto"/>
-          <w:insideV w:val="single" w:sz="4" w:space="0" w:color="auto"/>
-        </w:tblBorders>
-        <w:tblLayout w:type="fixed"/>
-        <w:tblCellMar>
-          <w:left w:w="70" w:type="dxa"/>
-          <w:right w:w="70" w:type="dxa"/>
-        </w:tblCellMar>
-        <w:tblLook w:val="0000" w:firstRow="0" w:lastRow="0" w:firstColumn="0" w:lastColumn="0" w:noHBand="0" w:noVBand="0"/>
-      </w:tblPr>
-      <w:tblGrid>
-        <w:gridCol w:w="634"/>
-        <w:gridCol w:w="1242"/>
-        <w:gridCol w:w="1243"/>
-        <w:gridCol w:w="2268"/>
-        <w:gridCol w:w="3827"/>
-      </w:tblGrid>
-      <w:tr>
-        <w:tc>
-          <w:tcPr>
-            <w:tcW w:w="634" w:type="dxa"/>
-            <w:tcBorders>
-              <w:bottom w:val="single" w:sz="4" w:space="0" w:color="auto"/>
-            </w:tcBorders>
-            <w:shd w:val="clear" w:color="auto" w:fill="BFBFBF" w:themeFill="background1" w:themeFillShade="BF"/>
-            <w:vAlign w:val="center"/>
-          </w:tcPr>
-          <w:p>
-            <w:pPr>
-              <w:pStyle w:val="Cabealho"/>
-              <w:jc w:val="center"/>
-              <w:rPr>
-                <w:rFonts w:ascii="Arial" w:hAnsi="Arial" w:cs="Arial"/>
-                <w:b/>
-                <w:sz w:val="18"/>
-                <w:szCs w:val="18"/>
-              </w:rPr>
-            </w:pPr>
-            <w:r>
-              <w:rPr>
-                <w:rFonts w:ascii="Arial" w:hAnsi="Arial" w:cs="Arial"/>
-                <w:b/>
-                <w:sz w:val="18"/>
-                <w:szCs w:val="18"/>
-              </w:rPr>
-              <w:t>TESTE No.</w:t>
-            </w:r>
-          </w:p>
-        </w:tc>
-        <w:tc>
-          <w:tcPr>
-            <w:tcW w:w="1242" w:type="dxa"/>
-            <w:tcBorders>
-              <w:bottom w:val="single" w:sz="4" w:space="0" w:color="auto"/>
-            </w:tcBorders>
-            <w:shd w:val="clear" w:color="auto" w:fill="BFBFBF" w:themeFill="background1" w:themeFillShade="BF"/>
-            <w:vAlign w:val="center"/>
-          </w:tcPr>
-          <w:p>
-            <w:pPr>
-              <w:pStyle w:val="Cabealho"/>
-              <w:jc w:val="center"/>
-              <w:rPr>
-                <w:rFonts w:ascii="Arial" w:hAnsi="Arial" w:cs="Arial"/>
-                <w:b/>
-                <w:sz w:val="18"/>
-                <w:szCs w:val="18"/>
-              </w:rPr>
-            </w:pPr>
-            <w:r>
-              <w:rPr>
-                <w:rFonts w:ascii="Arial" w:hAnsi="Arial" w:cs="Arial"/>
-                <w:b/>
-                <w:sz w:val="18"/>
-                <w:szCs w:val="18"/>
-              </w:rPr>
-              <w:t>BOTÃO INATIVAR MÁQUINA</w:t>
-            </w:r>
-          </w:p>
-        </w:tc>
-        <w:tc>
-          <w:tcPr>
-            <w:tcW w:w="1243" w:type="dxa"/>
-            <w:tcBorders>
-              <w:bottom w:val="single" w:sz="4" w:space="0" w:color="auto"/>
-            </w:tcBorders>
-            <w:shd w:val="clear" w:color="auto" w:fill="BFBFBF" w:themeFill="background1" w:themeFillShade="BF"/>
-            <w:vAlign w:val="center"/>
-          </w:tcPr>
-          <w:p>
-            <w:pPr>
-              <w:pStyle w:val="Cabealho"/>
-              <w:jc w:val="center"/>
-              <w:rPr>
-                <w:rFonts w:ascii="Arial" w:hAnsi="Arial" w:cs="Arial"/>
-                <w:b/>
-                <w:sz w:val="18"/>
-                <w:szCs w:val="18"/>
-              </w:rPr>
-            </w:pPr>
-            <w:r>
-              <w:rPr>
-                <w:rFonts w:ascii="Arial" w:hAnsi="Arial" w:cs="Arial"/>
-                <w:b/>
-                <w:sz w:val="18"/>
-                <w:szCs w:val="18"/>
-              </w:rPr>
-              <w:t>BOTÃO INATIVAR</w:t>
-            </w:r>
-          </w:p>
-        </w:tc>
-        <w:tc>
-          <w:tcPr>
-            <w:tcW w:w="2268" w:type="dxa"/>
-            <w:tcBorders>
-              <w:bottom w:val="single" w:sz="4" w:space="0" w:color="auto"/>
-            </w:tcBorders>
-            <w:shd w:val="clear" w:color="auto" w:fill="BFBFBF" w:themeFill="background1" w:themeFillShade="BF"/>
-            <w:vAlign w:val="center"/>
-          </w:tcPr>
-          <w:p>
-            <w:pPr>
-              <w:pStyle w:val="Cabealho"/>
-              <w:jc w:val="center"/>
-              <w:rPr>
-                <w:rFonts w:ascii="Arial" w:hAnsi="Arial" w:cs="Arial"/>
-                <w:b/>
-                <w:sz w:val="18"/>
-                <w:szCs w:val="18"/>
-              </w:rPr>
-            </w:pPr>
-            <w:r>
-              <w:rPr>
-                <w:rFonts w:ascii="Arial" w:hAnsi="Arial" w:cs="Arial"/>
-                <w:b/>
-                <w:sz w:val="18"/>
-                <w:szCs w:val="18"/>
-              </w:rPr>
-              <w:t>BOTAO CANCELAR</w:t>
-            </w:r>
-          </w:p>
-        </w:tc>
-        <w:tc>
-          <w:tcPr>
-            <w:tcW w:w="3827" w:type="dxa"/>
-            <w:tcBorders>
-              <w:bottom w:val="single" w:sz="4" w:space="0" w:color="auto"/>
-            </w:tcBorders>
-            <w:shd w:val="clear" w:color="auto" w:fill="BFBFBF" w:themeFill="background1" w:themeFillShade="BF"/>
-            <w:vAlign w:val="center"/>
-          </w:tcPr>
-          <w:p>
-            <w:pPr>
-              <w:pStyle w:val="Cabealho"/>
-              <w:jc w:val="center"/>
-              <w:rPr>
-                <w:rFonts w:ascii="Arial" w:hAnsi="Arial" w:cs="Arial"/>
-                <w:b/>
-                <w:sz w:val="18"/>
-                <w:szCs w:val="18"/>
-              </w:rPr>
-            </w:pPr>
-            <w:r>
-              <w:rPr>
-                <w:rFonts w:ascii="Arial" w:hAnsi="Arial" w:cs="Arial"/>
-                <w:b/>
-                <w:sz w:val="18"/>
-                <w:szCs w:val="18"/>
-              </w:rPr>
-              <w:t>SAÍDA</w:t>
-            </w:r>
-            <w:r>
-              <w:rPr>
-                <w:rFonts w:ascii="Arial" w:hAnsi="Arial" w:cs="Arial"/>
-                <w:b/>
-                <w:sz w:val="18"/>
-                <w:szCs w:val="18"/>
-              </w:rPr>
-              <w:t xml:space="preserve"> </w:t>
-            </w:r>
-            <w:r>
-              <w:rPr>
-                <w:rFonts w:ascii="Arial" w:hAnsi="Arial" w:cs="Arial"/>
-                <w:b/>
-                <w:sz w:val="18"/>
-                <w:szCs w:val="18"/>
-              </w:rPr>
-              <w:t>ESPERADA</w:t>
-            </w:r>
-          </w:p>
-        </w:tc>
-      </w:tr>
-      <w:tr>
-        <w:trPr>
-          <w:trHeight w:val="189"/>
-        </w:trPr>
-        <w:tc>
-          <w:tcPr>
-            <w:tcW w:w="634" w:type="dxa"/>
-            <w:vAlign w:val="center"/>
-          </w:tcPr>
-          <w:p>
-            <w:pPr>
-              <w:pStyle w:val="Cabealho"/>
-              <w:jc w:val="center"/>
-              <w:rPr>
-                <w:rFonts w:ascii="Arial" w:hAnsi="Arial" w:cs="Arial"/>
-                <w:bCs/>
-                <w:color w:val="000000" w:themeColor="text1"/>
-                <w:sz w:val="20"/>
-                <w:szCs w:val="20"/>
-              </w:rPr>
-            </w:pPr>
-            <w:proofErr w:type="gramStart"/>
-            <w:r>
-              <w:rPr>
-                <w:rFonts w:ascii="Arial" w:hAnsi="Arial" w:cs="Arial"/>
-                <w:bCs/>
-                <w:color w:val="000000" w:themeColor="text1"/>
-                <w:sz w:val="20"/>
-                <w:szCs w:val="20"/>
-              </w:rPr>
-              <w:t>1</w:t>
-            </w:r>
-            <w:proofErr w:type="gramEnd"/>
-          </w:p>
-        </w:tc>
-        <w:tc>
-          <w:tcPr>
-            <w:tcW w:w="1242" w:type="dxa"/>
-            <w:vAlign w:val="center"/>
-          </w:tcPr>
-          <w:p>
-            <w:pPr>
-              <w:pStyle w:val="Cabealho"/>
-              <w:jc w:val="center"/>
-              <w:rPr>
-                <w:rFonts w:ascii="Arial" w:hAnsi="Arial" w:cs="Arial"/>
-                <w:bCs/>
-                <w:color w:val="000000" w:themeColor="text1"/>
-                <w:sz w:val="20"/>
-                <w:szCs w:val="20"/>
-              </w:rPr>
-            </w:pPr>
-            <w:r>
-              <w:rPr>
-                <w:rFonts w:ascii="Arial" w:hAnsi="Arial" w:cs="Arial"/>
-                <w:bCs/>
-                <w:color w:val="000000" w:themeColor="text1"/>
-                <w:sz w:val="20"/>
-                <w:szCs w:val="20"/>
-              </w:rPr>
-              <w:t>CLICAR</w:t>
-            </w:r>
-          </w:p>
-        </w:tc>
-        <w:tc>
-          <w:tcPr>
-            <w:tcW w:w="1243" w:type="dxa"/>
-            <w:vAlign w:val="center"/>
-          </w:tcPr>
-          <w:p>
-            <w:pPr>
-              <w:pStyle w:val="Cabealho"/>
-              <w:jc w:val="center"/>
-              <w:rPr>
-                <w:rFonts w:ascii="Arial" w:hAnsi="Arial" w:cs="Arial"/>
-                <w:bCs/>
-                <w:color w:val="000000" w:themeColor="text1"/>
-                <w:sz w:val="20"/>
-                <w:szCs w:val="20"/>
-              </w:rPr>
-            </w:pPr>
-            <w:r>
-              <w:rPr>
-                <w:rFonts w:ascii="Arial" w:hAnsi="Arial" w:cs="Arial"/>
-                <w:bCs/>
-                <w:color w:val="000000" w:themeColor="text1"/>
-                <w:sz w:val="20"/>
-                <w:szCs w:val="20"/>
-              </w:rPr>
-              <w:t>CLICAR</w:t>
-            </w:r>
-          </w:p>
-        </w:tc>
-        <w:tc>
-          <w:tcPr>
-            <w:tcW w:w="2268" w:type="dxa"/>
-            <w:vAlign w:val="center"/>
-          </w:tcPr>
-          <w:p>
-            <w:pPr>
-              <w:pStyle w:val="Cabealho"/>
-              <w:jc w:val="center"/>
-              <w:rPr>
-                <w:rFonts w:ascii="Arial" w:hAnsi="Arial" w:cs="Arial"/>
-                <w:bCs/>
-                <w:color w:val="000000" w:themeColor="text1"/>
-                <w:sz w:val="20"/>
-                <w:szCs w:val="20"/>
-              </w:rPr>
-            </w:pPr>
-            <w:r>
-              <w:rPr>
-                <w:rFonts w:ascii="Arial" w:hAnsi="Arial" w:cs="Arial"/>
-                <w:bCs/>
-                <w:color w:val="000000" w:themeColor="text1"/>
-                <w:sz w:val="20"/>
-                <w:szCs w:val="20"/>
-              </w:rPr>
-              <w:t xml:space="preserve">NÃO </w:t>
-            </w:r>
-            <w:r>
-              <w:rPr>
-                <w:rFonts w:ascii="Arial" w:hAnsi="Arial" w:cs="Arial"/>
-                <w:bCs/>
-                <w:color w:val="000000" w:themeColor="text1"/>
-                <w:sz w:val="20"/>
-                <w:szCs w:val="20"/>
-              </w:rPr>
-              <w:t>CLICAR</w:t>
-            </w:r>
-          </w:p>
-        </w:tc>
-        <w:tc>
-          <w:tcPr>
-            <w:tcW w:w="3827" w:type="dxa"/>
-            <w:vAlign w:val="center"/>
-          </w:tcPr>
-          <w:p>
-            <w:pPr>
-              <w:pStyle w:val="Cabealho"/>
-              <w:jc w:val="center"/>
-              <w:rPr>
-                <w:rFonts w:ascii="Arial" w:hAnsi="Arial" w:cs="Arial"/>
-                <w:bCs/>
-                <w:color w:val="000000" w:themeColor="text1"/>
-                <w:sz w:val="20"/>
-                <w:szCs w:val="20"/>
-              </w:rPr>
-            </w:pPr>
-            <w:r>
-              <w:rPr>
-                <w:rFonts w:ascii="Arial" w:hAnsi="Arial" w:cs="Arial"/>
-                <w:bCs/>
-                <w:sz w:val="18"/>
-                <w:szCs w:val="18"/>
-              </w:rPr>
-              <w:t xml:space="preserve">ERRO: CADASTRO </w:t>
-            </w:r>
-            <w:r>
-              <w:rPr>
-                <w:rFonts w:ascii="Arial" w:hAnsi="Arial" w:cs="Arial"/>
-                <w:bCs/>
-                <w:sz w:val="18"/>
-                <w:szCs w:val="18"/>
-              </w:rPr>
-              <w:t>DA MÁQUINA</w:t>
-            </w:r>
-            <w:r>
-              <w:rPr>
-                <w:rFonts w:ascii="Arial" w:hAnsi="Arial" w:cs="Arial"/>
-                <w:bCs/>
-                <w:sz w:val="18"/>
-                <w:szCs w:val="18"/>
-              </w:rPr>
-              <w:t xml:space="preserve"> JÁ ESTÁ </w:t>
-            </w:r>
-            <w:r>
-              <w:rPr>
-                <w:rFonts w:ascii="Arial" w:hAnsi="Arial" w:cs="Arial"/>
-                <w:bCs/>
-                <w:sz w:val="18"/>
-                <w:szCs w:val="18"/>
-              </w:rPr>
-              <w:t>INATIVO.</w:t>
-            </w:r>
-          </w:p>
-        </w:tc>
-      </w:tr>
-      <w:tr>
-        <w:trPr>
-          <w:trHeight w:val="189"/>
-        </w:trPr>
-        <w:tc>
-          <w:tcPr>
-            <w:tcW w:w="634" w:type="dxa"/>
-            <w:vAlign w:val="center"/>
-          </w:tcPr>
-          <w:p>
-            <w:pPr>
-              <w:pStyle w:val="Cabealho"/>
-              <w:jc w:val="center"/>
-              <w:rPr>
-                <w:rFonts w:ascii="Arial" w:hAnsi="Arial" w:cs="Arial"/>
-                <w:bCs/>
-                <w:color w:val="000000" w:themeColor="text1"/>
-                <w:sz w:val="20"/>
-                <w:szCs w:val="20"/>
-              </w:rPr>
-            </w:pPr>
-            <w:proofErr w:type="gramStart"/>
-            <w:r>
-              <w:rPr>
-                <w:rFonts w:ascii="Arial" w:hAnsi="Arial" w:cs="Arial"/>
-                <w:bCs/>
-                <w:color w:val="000000" w:themeColor="text1"/>
-                <w:sz w:val="20"/>
-                <w:szCs w:val="20"/>
-              </w:rPr>
-              <w:t>2</w:t>
-            </w:r>
-            <w:proofErr w:type="gramEnd"/>
-          </w:p>
-        </w:tc>
-        <w:tc>
-          <w:tcPr>
-            <w:tcW w:w="1242" w:type="dxa"/>
-            <w:vAlign w:val="center"/>
-          </w:tcPr>
-          <w:p>
-            <w:pPr>
-              <w:pStyle w:val="Cabealho"/>
-              <w:jc w:val="center"/>
-              <w:rPr>
-                <w:rFonts w:ascii="Arial" w:hAnsi="Arial" w:cs="Arial"/>
-                <w:bCs/>
-                <w:color w:val="000000" w:themeColor="text1"/>
-                <w:sz w:val="20"/>
-                <w:szCs w:val="20"/>
-              </w:rPr>
-            </w:pPr>
-            <w:r>
-              <w:rPr>
-                <w:rFonts w:ascii="Arial" w:hAnsi="Arial" w:cs="Arial"/>
-                <w:bCs/>
-                <w:color w:val="000000" w:themeColor="text1"/>
-                <w:sz w:val="20"/>
-                <w:szCs w:val="20"/>
-              </w:rPr>
-              <w:t>CLICAR</w:t>
-            </w:r>
-          </w:p>
-        </w:tc>
-        <w:tc>
-          <w:tcPr>
-            <w:tcW w:w="1243" w:type="dxa"/>
-            <w:vAlign w:val="center"/>
-          </w:tcPr>
-          <w:p>
-            <w:pPr>
-              <w:pStyle w:val="Cabealho"/>
-              <w:jc w:val="center"/>
-              <w:rPr>
-                <w:rFonts w:ascii="Arial" w:hAnsi="Arial" w:cs="Arial"/>
-                <w:bCs/>
-                <w:color w:val="000000" w:themeColor="text1"/>
-                <w:sz w:val="20"/>
-                <w:szCs w:val="20"/>
-              </w:rPr>
-            </w:pPr>
-            <w:r>
-              <w:rPr>
-                <w:rFonts w:ascii="Arial" w:hAnsi="Arial" w:cs="Arial"/>
-                <w:bCs/>
-                <w:color w:val="000000" w:themeColor="text1"/>
-                <w:sz w:val="20"/>
-                <w:szCs w:val="20"/>
-              </w:rPr>
-              <w:t xml:space="preserve">NÃO </w:t>
-            </w:r>
-            <w:r>
-              <w:rPr>
-                <w:rFonts w:ascii="Arial" w:hAnsi="Arial" w:cs="Arial"/>
-                <w:bCs/>
-                <w:color w:val="000000" w:themeColor="text1"/>
-                <w:sz w:val="20"/>
-                <w:szCs w:val="20"/>
-              </w:rPr>
-              <w:t>CLICAR</w:t>
-            </w:r>
-          </w:p>
-        </w:tc>
-        <w:tc>
-          <w:tcPr>
-            <w:tcW w:w="2268" w:type="dxa"/>
-            <w:vAlign w:val="center"/>
-          </w:tcPr>
-          <w:p>
-            <w:pPr>
-              <w:pStyle w:val="Cabealho"/>
-              <w:jc w:val="center"/>
-              <w:rPr>
-                <w:rFonts w:ascii="Arial" w:hAnsi="Arial" w:cs="Arial"/>
-                <w:bCs/>
-                <w:color w:val="000000" w:themeColor="text1"/>
-                <w:sz w:val="20"/>
-                <w:szCs w:val="20"/>
-              </w:rPr>
-            </w:pPr>
-            <w:r>
-              <w:rPr>
-                <w:rFonts w:ascii="Arial" w:hAnsi="Arial" w:cs="Arial"/>
-                <w:bCs/>
-                <w:color w:val="000000" w:themeColor="text1"/>
-                <w:sz w:val="20"/>
-                <w:szCs w:val="20"/>
-              </w:rPr>
-              <w:t>CLICAR.</w:t>
-            </w:r>
-          </w:p>
-        </w:tc>
-        <w:tc>
-          <w:tcPr>
-            <w:tcW w:w="3827" w:type="dxa"/>
-            <w:vAlign w:val="center"/>
-          </w:tcPr>
-          <w:p>
-            <w:pPr>
-              <w:pStyle w:val="Cabealho"/>
-              <w:jc w:val="center"/>
-              <w:rPr>
-                <w:rFonts w:ascii="Arial" w:hAnsi="Arial" w:cs="Arial"/>
-                <w:bCs/>
-                <w:color w:val="000000" w:themeColor="text1"/>
-                <w:sz w:val="20"/>
-                <w:szCs w:val="20"/>
-              </w:rPr>
-            </w:pPr>
-            <w:r>
-              <w:rPr>
-                <w:rFonts w:ascii="Arial" w:hAnsi="Arial" w:cs="Arial"/>
-                <w:bCs/>
-                <w:color w:val="000000" w:themeColor="text1"/>
-                <w:sz w:val="20"/>
-                <w:szCs w:val="20"/>
-              </w:rPr>
-              <w:t xml:space="preserve">SISTEMA FECHA O POP-UP E VOLTA PARA A TELA </w:t>
-            </w:r>
-            <w:r>
-              <w:rPr>
-                <w:rFonts w:ascii="Arial" w:hAnsi="Arial" w:cs="Arial"/>
-                <w:bCs/>
-                <w:color w:val="000000" w:themeColor="text1"/>
-                <w:sz w:val="20"/>
-                <w:szCs w:val="20"/>
-              </w:rPr>
-              <w:t>SOBREPOSTA PELO POP-UP.</w:t>
-            </w:r>
-          </w:p>
-        </w:tc>
-      </w:tr>
-    </w:tbl>
-    <w:p>
-      <w:pPr>
-        <w:rPr>
-          <w:sz w:val="8"/>
-        </w:rPr>
-      </w:pPr>
-    </w:p>
-    <w:tbl>
-      <w:tblPr>
-        <w:tblW w:w="9283" w:type="dxa"/>
-        <w:tblInd w:w="-72" w:type="dxa"/>
-        <w:tblBorders>
-          <w:top w:val="single" w:sz="4" w:space="0" w:color="auto"/>
-          <w:left w:val="single" w:sz="4" w:space="0" w:color="auto"/>
-          <w:bottom w:val="single" w:sz="4" w:space="0" w:color="auto"/>
-          <w:right w:val="single" w:sz="4" w:space="0" w:color="auto"/>
-          <w:insideH w:val="single" w:sz="4" w:space="0" w:color="auto"/>
-          <w:insideV w:val="single" w:sz="4" w:space="0" w:color="auto"/>
-        </w:tblBorders>
-        <w:tblCellMar>
-          <w:left w:w="70" w:type="dxa"/>
-          <w:right w:w="70" w:type="dxa"/>
-        </w:tblCellMar>
-        <w:tblLook w:val="0000" w:firstRow="0" w:lastRow="0" w:firstColumn="0" w:lastColumn="0" w:noHBand="0" w:noVBand="0"/>
-      </w:tblPr>
-      <w:tblGrid>
-        <w:gridCol w:w="1236"/>
-        <w:gridCol w:w="1228"/>
-        <w:gridCol w:w="1402"/>
-        <w:gridCol w:w="1359"/>
-        <w:gridCol w:w="1393"/>
-        <w:gridCol w:w="1314"/>
-        <w:gridCol w:w="1351"/>
-      </w:tblGrid>
-      <w:tr>
-        <w:tc>
-          <w:tcPr>
-            <w:tcW w:w="1236" w:type="dxa"/>
-            <w:tcBorders>
-              <w:bottom w:val="single" w:sz="4" w:space="0" w:color="auto"/>
-            </w:tcBorders>
-            <w:shd w:val="clear" w:color="auto" w:fill="BFBFBF" w:themeFill="background1" w:themeFillShade="BF"/>
-          </w:tcPr>
-          <w:p>
-            <w:pPr>
-              <w:pStyle w:val="Cabealho"/>
-              <w:jc w:val="center"/>
-              <w:rPr>
-                <w:rFonts w:ascii="Arial" w:hAnsi="Arial" w:cs="Arial"/>
-                <w:b/>
-              </w:rPr>
-            </w:pPr>
-            <w:r>
-              <w:rPr>
-                <w:rFonts w:ascii="Arial" w:hAnsi="Arial" w:cs="Arial"/>
-                <w:b/>
-              </w:rPr>
-              <w:t>Aplicado em</w:t>
-            </w:r>
-          </w:p>
-        </w:tc>
-        <w:tc>
-          <w:tcPr>
-            <w:tcW w:w="1228" w:type="dxa"/>
-            <w:tcBorders>
-              <w:bottom w:val="single" w:sz="4" w:space="0" w:color="auto"/>
-            </w:tcBorders>
-            <w:shd w:val="clear" w:color="auto" w:fill="BFBFBF" w:themeFill="background1" w:themeFillShade="BF"/>
-          </w:tcPr>
-          <w:p>
-            <w:pPr>
-              <w:pStyle w:val="Cabealho"/>
-              <w:jc w:val="center"/>
-              <w:rPr>
-                <w:rFonts w:ascii="Arial" w:hAnsi="Arial" w:cs="Arial"/>
-                <w:b/>
-              </w:rPr>
-            </w:pPr>
-            <w:r>
-              <w:rPr>
-                <w:rFonts w:ascii="Arial" w:hAnsi="Arial" w:cs="Arial"/>
-                <w:b/>
-              </w:rPr>
-              <w:t>Aplicado</w:t>
-            </w:r>
-          </w:p>
-          <w:p>
-            <w:pPr>
-              <w:pStyle w:val="Cabealho"/>
-              <w:jc w:val="center"/>
-              <w:rPr>
-                <w:rFonts w:ascii="Arial" w:hAnsi="Arial" w:cs="Arial"/>
-                <w:b/>
-              </w:rPr>
-            </w:pPr>
-            <w:proofErr w:type="gramStart"/>
-            <w:r>
-              <w:rPr>
-                <w:rFonts w:ascii="Arial" w:hAnsi="Arial" w:cs="Arial"/>
-                <w:b/>
-              </w:rPr>
-              <w:t>por</w:t>
-            </w:r>
-            <w:proofErr w:type="gramEnd"/>
-          </w:p>
-        </w:tc>
-        <w:tc>
-          <w:tcPr>
-            <w:tcW w:w="1402" w:type="dxa"/>
-            <w:tcBorders>
-              <w:bottom w:val="single" w:sz="4" w:space="0" w:color="auto"/>
-            </w:tcBorders>
-            <w:shd w:val="clear" w:color="auto" w:fill="BFBFBF" w:themeFill="background1" w:themeFillShade="BF"/>
-          </w:tcPr>
-          <w:p>
-            <w:pPr>
-              <w:pStyle w:val="Cabealho"/>
-              <w:jc w:val="center"/>
-              <w:rPr>
-                <w:rFonts w:ascii="Arial" w:hAnsi="Arial" w:cs="Arial"/>
-                <w:b/>
-              </w:rPr>
-            </w:pPr>
-            <w:r>
-              <w:rPr>
-                <w:rFonts w:ascii="Arial" w:hAnsi="Arial" w:cs="Arial"/>
-                <w:b/>
-              </w:rPr>
-              <w:t>Quantidade</w:t>
-            </w:r>
-          </w:p>
-          <w:p>
-            <w:pPr>
-              <w:pStyle w:val="Cabealho"/>
-              <w:jc w:val="center"/>
-              <w:rPr>
-                <w:rFonts w:ascii="Arial" w:hAnsi="Arial" w:cs="Arial"/>
-                <w:b/>
-              </w:rPr>
-            </w:pPr>
-            <w:proofErr w:type="gramStart"/>
-            <w:r>
-              <w:rPr>
-                <w:rFonts w:ascii="Arial" w:hAnsi="Arial" w:cs="Arial"/>
-                <w:b/>
-              </w:rPr>
-              <w:t>de</w:t>
-            </w:r>
-            <w:proofErr w:type="gramEnd"/>
-            <w:r>
-              <w:rPr>
-                <w:rFonts w:ascii="Arial" w:hAnsi="Arial" w:cs="Arial"/>
-                <w:b/>
-              </w:rPr>
-              <w:t xml:space="preserve"> falhas</w:t>
-            </w:r>
-          </w:p>
-        </w:tc>
-        <w:tc>
-          <w:tcPr>
-            <w:tcW w:w="1359" w:type="dxa"/>
-            <w:tcBorders>
-              <w:bottom w:val="single" w:sz="4" w:space="0" w:color="auto"/>
-            </w:tcBorders>
-            <w:shd w:val="clear" w:color="auto" w:fill="BFBFBF" w:themeFill="background1" w:themeFillShade="BF"/>
-          </w:tcPr>
-          <w:p>
-            <w:pPr>
-              <w:pStyle w:val="Cabealho"/>
-              <w:jc w:val="center"/>
-              <w:rPr>
-                <w:rFonts w:ascii="Arial" w:hAnsi="Arial" w:cs="Arial"/>
-                <w:b/>
-              </w:rPr>
-            </w:pPr>
-            <w:r>
-              <w:rPr>
-                <w:rFonts w:ascii="Arial" w:hAnsi="Arial" w:cs="Arial"/>
-                <w:b/>
-              </w:rPr>
-              <w:t>Depurado por</w:t>
-            </w:r>
-          </w:p>
-        </w:tc>
-        <w:tc>
-          <w:tcPr>
-            <w:tcW w:w="1393" w:type="dxa"/>
-            <w:tcBorders>
-              <w:bottom w:val="single" w:sz="4" w:space="0" w:color="auto"/>
-            </w:tcBorders>
-            <w:shd w:val="clear" w:color="auto" w:fill="BFBFBF" w:themeFill="background1" w:themeFillShade="BF"/>
-          </w:tcPr>
-          <w:p>
-            <w:pPr>
-              <w:pStyle w:val="Cabealho"/>
-              <w:jc w:val="center"/>
-              <w:rPr>
-                <w:rFonts w:ascii="Arial" w:hAnsi="Arial" w:cs="Arial"/>
-                <w:b/>
-              </w:rPr>
-            </w:pPr>
-            <w:r>
-              <w:rPr>
-                <w:rFonts w:ascii="Arial" w:hAnsi="Arial" w:cs="Arial"/>
-                <w:b/>
-              </w:rPr>
-              <w:t>Reaplicado</w:t>
-            </w:r>
-          </w:p>
-          <w:p>
-            <w:pPr>
-              <w:pStyle w:val="Cabealho"/>
-              <w:jc w:val="center"/>
-              <w:rPr>
-                <w:rFonts w:ascii="Arial" w:hAnsi="Arial" w:cs="Arial"/>
-                <w:b/>
-              </w:rPr>
-            </w:pPr>
-            <w:proofErr w:type="gramStart"/>
-            <w:r>
-              <w:rPr>
-                <w:rFonts w:ascii="Arial" w:hAnsi="Arial" w:cs="Arial"/>
-                <w:b/>
-              </w:rPr>
-              <w:t>em</w:t>
-            </w:r>
-            <w:proofErr w:type="gramEnd"/>
-          </w:p>
-        </w:tc>
-        <w:tc>
-          <w:tcPr>
-            <w:tcW w:w="1314" w:type="dxa"/>
-            <w:tcBorders>
-              <w:bottom w:val="single" w:sz="4" w:space="0" w:color="auto"/>
-            </w:tcBorders>
-            <w:shd w:val="clear" w:color="auto" w:fill="BFBFBF" w:themeFill="background1" w:themeFillShade="BF"/>
-          </w:tcPr>
-          <w:p>
-            <w:pPr>
-              <w:pStyle w:val="Cabealho"/>
-              <w:jc w:val="center"/>
-              <w:rPr>
-                <w:rFonts w:ascii="Arial" w:hAnsi="Arial" w:cs="Arial"/>
-                <w:b/>
-              </w:rPr>
-            </w:pPr>
-            <w:r>
-              <w:rPr>
-                <w:rFonts w:ascii="Arial" w:hAnsi="Arial" w:cs="Arial"/>
-                <w:b/>
-              </w:rPr>
-              <w:t>Reaplicado</w:t>
-            </w:r>
-          </w:p>
-          <w:p>
-            <w:pPr>
-              <w:pStyle w:val="Cabealho"/>
-              <w:jc w:val="center"/>
-              <w:rPr>
-                <w:rFonts w:ascii="Arial" w:hAnsi="Arial" w:cs="Arial"/>
-                <w:b/>
-              </w:rPr>
-            </w:pPr>
-            <w:proofErr w:type="gramStart"/>
-            <w:r>
-              <w:rPr>
-                <w:rFonts w:ascii="Arial" w:hAnsi="Arial" w:cs="Arial"/>
-                <w:b/>
-              </w:rPr>
-              <w:t>por</w:t>
-            </w:r>
-            <w:proofErr w:type="gramEnd"/>
-          </w:p>
-        </w:tc>
-        <w:tc>
-          <w:tcPr>
-            <w:tcW w:w="1351" w:type="dxa"/>
-            <w:tcBorders>
-              <w:bottom w:val="single" w:sz="4" w:space="0" w:color="auto"/>
-            </w:tcBorders>
-            <w:shd w:val="clear" w:color="auto" w:fill="BFBFBF" w:themeFill="background1" w:themeFillShade="BF"/>
-          </w:tcPr>
-          <w:p>
-            <w:pPr>
-              <w:pStyle w:val="Cabealho"/>
-              <w:jc w:val="center"/>
-              <w:rPr>
-                <w:rFonts w:ascii="Arial" w:hAnsi="Arial" w:cs="Arial"/>
-                <w:b/>
-              </w:rPr>
-            </w:pPr>
-            <w:r>
-              <w:rPr>
-                <w:rFonts w:ascii="Arial" w:hAnsi="Arial" w:cs="Arial"/>
-                <w:b/>
-              </w:rPr>
-              <w:t>Quantidade</w:t>
-            </w:r>
-          </w:p>
-          <w:p>
-            <w:pPr>
-              <w:pStyle w:val="Cabealho"/>
-              <w:jc w:val="center"/>
-              <w:rPr>
-                <w:rFonts w:ascii="Arial" w:hAnsi="Arial" w:cs="Arial"/>
-                <w:b/>
-              </w:rPr>
-            </w:pPr>
-            <w:proofErr w:type="gramStart"/>
-            <w:r>
-              <w:rPr>
-                <w:rFonts w:ascii="Arial" w:hAnsi="Arial" w:cs="Arial"/>
-                <w:b/>
-              </w:rPr>
-              <w:t>de</w:t>
-            </w:r>
-            <w:proofErr w:type="gramEnd"/>
-            <w:r>
-              <w:rPr>
-                <w:rFonts w:ascii="Arial" w:hAnsi="Arial" w:cs="Arial"/>
-                <w:b/>
-              </w:rPr>
-              <w:t xml:space="preserve"> falhas</w:t>
-            </w:r>
-          </w:p>
-        </w:tc>
-      </w:tr>
-      <w:tr>
-        <w:trPr>
-          <w:trHeight w:val="189"/>
-        </w:trPr>
-        <w:tc>
-          <w:tcPr>
-            <w:tcW w:w="1236" w:type="dxa"/>
-          </w:tcPr>
-          <w:p>
-            <w:pPr>
-              <w:pStyle w:val="Cabealho"/>
-              <w:jc w:val="center"/>
-              <w:rPr>
-                <w:rFonts w:ascii="Arial" w:hAnsi="Arial" w:cs="Arial"/>
-                <w:b/>
-                <w:bCs/>
-                <w:color w:val="808080" w:themeColor="background1" w:themeShade="80"/>
-              </w:rPr>
-            </w:pPr>
-          </w:p>
-        </w:tc>
-        <w:tc>
-          <w:tcPr>
-            <w:tcW w:w="1228" w:type="dxa"/>
-          </w:tcPr>
-          <w:p>
-            <w:pPr>
-              <w:pStyle w:val="Cabealho"/>
-              <w:jc w:val="center"/>
-              <w:rPr>
-                <w:rFonts w:ascii="Arial" w:hAnsi="Arial" w:cs="Arial"/>
-                <w:b/>
-                <w:bCs/>
-                <w:color w:val="808080" w:themeColor="background1" w:themeShade="80"/>
-              </w:rPr>
-            </w:pPr>
-          </w:p>
-        </w:tc>
-        <w:tc>
-          <w:tcPr>
-            <w:tcW w:w="1402" w:type="dxa"/>
-          </w:tcPr>
-          <w:p>
-            <w:pPr>
-              <w:pStyle w:val="Cabealho"/>
-              <w:jc w:val="center"/>
-              <w:rPr>
-                <w:rFonts w:ascii="Arial" w:hAnsi="Arial" w:cs="Arial"/>
-                <w:b/>
-                <w:bCs/>
-                <w:color w:val="808080" w:themeColor="background1" w:themeShade="80"/>
-              </w:rPr>
-            </w:pPr>
-          </w:p>
-        </w:tc>
-        <w:tc>
-          <w:tcPr>
-            <w:tcW w:w="1359" w:type="dxa"/>
-          </w:tcPr>
-          <w:p>
-            <w:pPr>
-              <w:pStyle w:val="Cabealho"/>
-              <w:jc w:val="center"/>
-              <w:rPr>
-                <w:rFonts w:ascii="Arial" w:hAnsi="Arial" w:cs="Arial"/>
-                <w:b/>
-                <w:bCs/>
-                <w:color w:val="808080" w:themeColor="background1" w:themeShade="80"/>
-              </w:rPr>
-            </w:pPr>
-          </w:p>
-        </w:tc>
-        <w:tc>
-          <w:tcPr>
-            <w:tcW w:w="1393" w:type="dxa"/>
-          </w:tcPr>
-          <w:p>
-            <w:pPr>
-              <w:pStyle w:val="Cabealho"/>
-              <w:jc w:val="center"/>
-              <w:rPr>
-                <w:rFonts w:ascii="Arial" w:hAnsi="Arial" w:cs="Arial"/>
-                <w:b/>
-                <w:bCs/>
-                <w:color w:val="808080" w:themeColor="background1" w:themeShade="80"/>
-              </w:rPr>
-            </w:pPr>
-          </w:p>
-        </w:tc>
-        <w:tc>
-          <w:tcPr>
-            <w:tcW w:w="1314" w:type="dxa"/>
-          </w:tcPr>
-          <w:p>
-            <w:pPr>
-              <w:pStyle w:val="Cabealho"/>
-              <w:jc w:val="center"/>
-              <w:rPr>
-                <w:rFonts w:ascii="Arial" w:hAnsi="Arial" w:cs="Arial"/>
-                <w:b/>
-                <w:bCs/>
-                <w:color w:val="808080" w:themeColor="background1" w:themeShade="80"/>
-              </w:rPr>
-            </w:pPr>
-          </w:p>
-        </w:tc>
-        <w:tc>
-          <w:tcPr>
-            <w:tcW w:w="1351" w:type="dxa"/>
-          </w:tcPr>
-          <w:p>
-            <w:pPr>
-              <w:pStyle w:val="Cabealho"/>
-              <w:jc w:val="center"/>
-              <w:rPr>
-                <w:rFonts w:ascii="Arial" w:hAnsi="Arial" w:cs="Arial"/>
-                <w:b/>
-                <w:bCs/>
-                <w:color w:val="808080" w:themeColor="background1" w:themeShade="80"/>
-              </w:rPr>
-            </w:pPr>
-          </w:p>
-        </w:tc>
-      </w:tr>
-    </w:tbl>
-    <w:p/>
-    <w:p/>
     <w:p/>
     <w:sectPr>
       <w:headerReference w:type="even" r:id="rId9"/>
@@ -3643,10 +2117,16 @@
             <w:rPr>
               <w:rFonts w:ascii="Arial" w:hAnsi="Arial" w:cs="Arial"/>
             </w:rPr>
-            <w:t xml:space="preserve"> Machines</w:t>
+            <w:t xml:space="preserve"> </w:t>
           </w:r>
-          <w:bookmarkStart w:id="0" w:name="_GoBack"/>
-          <w:bookmarkEnd w:id="0"/>
+          <w:proofErr w:type="spellStart"/>
+          <w:r>
+            <w:rPr>
+              <w:rFonts w:ascii="Arial" w:hAnsi="Arial" w:cs="Arial"/>
+            </w:rPr>
+            <w:t>Machines</w:t>
+          </w:r>
+          <w:proofErr w:type="spellEnd"/>
         </w:p>
       </w:tc>
     </w:tr>
@@ -4870,7 +3350,7 @@
 </file>
 
 <file path=customXml/itemProps1.xml><?xml version="1.0" encoding="utf-8"?>
-<ds:datastoreItem xmlns:ds="http://schemas.openxmlformats.org/officeDocument/2006/customXml" ds:itemID="{DD9211BC-59D5-461C-A2CC-813DC98BC8CF}">
+<ds:datastoreItem xmlns:ds="http://schemas.openxmlformats.org/officeDocument/2006/customXml" ds:itemID="{542B9867-CB62-4149-8595-2FB980BE94EE}">
   <ds:schemaRefs>
     <ds:schemaRef ds:uri="http://schemas.openxmlformats.org/officeDocument/2006/bibliography"/>
   </ds:schemaRefs>
